--- a/НИР/Рыбин ИУ5-63Б НИР.docx
+++ b/НИР/Рыбин ИУ5-63Б НИР.docx
@@ -696,7 +696,23 @@
           <w:rFonts w:ascii="Times New Roman" w:hAnsi="Times New Roman"/>
           <w:b/>
         </w:rPr>
-        <w:t>_________________  _____</w:t>
+        <w:t>________________</w:t>
+      </w:r>
+      <w:proofErr w:type="gramStart"/>
+      <w:r>
+        <w:rPr>
+          <w:rFonts w:ascii="Times New Roman" w:hAnsi="Times New Roman"/>
+          <w:b/>
+        </w:rPr>
+        <w:t>_  _</w:t>
+      </w:r>
+      <w:proofErr w:type="gramEnd"/>
+      <w:r>
+        <w:rPr>
+          <w:rFonts w:ascii="Times New Roman" w:hAnsi="Times New Roman"/>
+          <w:b/>
+        </w:rPr>
+        <w:t>____</w:t>
       </w:r>
       <w:r>
         <w:rPr>
@@ -771,7 +787,43 @@
           <w:szCs w:val="18"/>
         </w:rPr>
         <w:tab/>
-        <w:t xml:space="preserve">         (Подпись, дата)                             (И.О.Фамилия)            </w:t>
+        <w:t xml:space="preserve">      </w:t>
+      </w:r>
+      <w:proofErr w:type="gramStart"/>
+      <w:r>
+        <w:rPr>
+          <w:rFonts w:ascii="Times New Roman" w:hAnsi="Times New Roman"/>
+          <w:sz w:val="18"/>
+          <w:szCs w:val="18"/>
+        </w:rPr>
+        <w:t xml:space="preserve">   (</w:t>
+      </w:r>
+      <w:proofErr w:type="gramEnd"/>
+      <w:r>
+        <w:rPr>
+          <w:rFonts w:ascii="Times New Roman" w:hAnsi="Times New Roman"/>
+          <w:sz w:val="18"/>
+          <w:szCs w:val="18"/>
+        </w:rPr>
+        <w:t>Подпись, дата)                             (</w:t>
+      </w:r>
+      <w:proofErr w:type="spellStart"/>
+      <w:r>
+        <w:rPr>
+          <w:rFonts w:ascii="Times New Roman" w:hAnsi="Times New Roman"/>
+          <w:sz w:val="18"/>
+          <w:szCs w:val="18"/>
+        </w:rPr>
+        <w:t>И.О.Фамилия</w:t>
+      </w:r>
+      <w:proofErr w:type="spellEnd"/>
+      <w:r>
+        <w:rPr>
+          <w:rFonts w:ascii="Times New Roman" w:hAnsi="Times New Roman"/>
+          <w:sz w:val="18"/>
+          <w:szCs w:val="18"/>
+        </w:rPr>
+        <w:t xml:space="preserve">)            </w:t>
       </w:r>
     </w:p>
     <w:p>
@@ -849,7 +901,15 @@
           <w:rFonts w:ascii="Times New Roman" w:hAnsi="Times New Roman"/>
           <w:b/>
         </w:rPr>
-        <w:t xml:space="preserve">_________________  </w:t>
+        <w:t>________________</w:t>
+      </w:r>
+      <w:proofErr w:type="gramStart"/>
+      <w:r>
+        <w:rPr>
+          <w:rFonts w:ascii="Times New Roman" w:hAnsi="Times New Roman"/>
+          <w:b/>
+        </w:rPr>
+        <w:t xml:space="preserve">_  </w:t>
       </w:r>
       <w:bookmarkStart w:id="0" w:name="_Hlk152238132"/>
       <w:r>
@@ -858,25 +918,44 @@
           <w:b/>
           <w:u w:val="single"/>
         </w:rPr>
-        <w:t>_____</w:t>
-      </w:r>
-      <w:bookmarkStart w:id="1" w:name="_Hlk152239982"/>
+        <w:t>_</w:t>
+      </w:r>
+      <w:proofErr w:type="gramEnd"/>
       <w:r>
         <w:rPr>
           <w:rFonts w:ascii="Times New Roman" w:hAnsi="Times New Roman"/>
           <w:b/>
           <w:u w:val="single"/>
         </w:rPr>
-        <w:t xml:space="preserve">Ю.Е. </w:t>
-      </w:r>
-      <w:bookmarkEnd w:id="1"/>
+        <w:t>____</w:t>
+      </w:r>
+      <w:bookmarkStart w:id="1" w:name="_Hlk152239982"/>
       <w:r>
         <w:rPr>
           <w:rFonts w:ascii="Times New Roman" w:hAnsi="Times New Roman"/>
           <w:b/>
           <w:u w:val="single"/>
         </w:rPr>
-        <w:t>Гапанюк_____</w:t>
+        <w:t xml:space="preserve">Ю.Е. </w:t>
+      </w:r>
+      <w:bookmarkEnd w:id="1"/>
+      <w:proofErr w:type="spellStart"/>
+      <w:r>
+        <w:rPr>
+          <w:rFonts w:ascii="Times New Roman" w:hAnsi="Times New Roman"/>
+          <w:b/>
+          <w:u w:val="single"/>
+        </w:rPr>
+        <w:t>Гапанюк</w:t>
+      </w:r>
+      <w:proofErr w:type="spellEnd"/>
+      <w:r>
+        <w:rPr>
+          <w:rFonts w:ascii="Times New Roman" w:hAnsi="Times New Roman"/>
+          <w:b/>
+          <w:u w:val="single"/>
+        </w:rPr>
+        <w:t>_____</w:t>
       </w:r>
       <w:bookmarkEnd w:id="0"/>
     </w:p>
@@ -897,7 +976,43 @@
           <w:sz w:val="18"/>
           <w:szCs w:val="18"/>
         </w:rPr>
-        <w:t xml:space="preserve">(Подпись, дата)                             (И.О.Фамилия)            </w:t>
+        <w:t xml:space="preserve">(Подпись, </w:t>
+      </w:r>
+      <w:proofErr w:type="gramStart"/>
+      <w:r>
+        <w:rPr>
+          <w:rFonts w:ascii="Times New Roman" w:hAnsi="Times New Roman"/>
+          <w:sz w:val="18"/>
+          <w:szCs w:val="18"/>
+        </w:rPr>
+        <w:t xml:space="preserve">дата)   </w:t>
+      </w:r>
+      <w:proofErr w:type="gramEnd"/>
+      <w:r>
+        <w:rPr>
+          <w:rFonts w:ascii="Times New Roman" w:hAnsi="Times New Roman"/>
+          <w:sz w:val="18"/>
+          <w:szCs w:val="18"/>
+        </w:rPr>
+        <w:t xml:space="preserve">                          (</w:t>
+      </w:r>
+      <w:proofErr w:type="spellStart"/>
+      <w:r>
+        <w:rPr>
+          <w:rFonts w:ascii="Times New Roman" w:hAnsi="Times New Roman"/>
+          <w:sz w:val="18"/>
+          <w:szCs w:val="18"/>
+        </w:rPr>
+        <w:t>И.О.Фамилия</w:t>
+      </w:r>
+      <w:proofErr w:type="spellEnd"/>
+      <w:r>
+        <w:rPr>
+          <w:rFonts w:ascii="Times New Roman" w:hAnsi="Times New Roman"/>
+          <w:sz w:val="18"/>
+          <w:szCs w:val="18"/>
+        </w:rPr>
+        <w:t xml:space="preserve">)            </w:t>
       </w:r>
     </w:p>
     <w:p>
@@ -1208,7 +1323,21 @@
         <w:rPr>
           <w:rFonts w:ascii="Times New Roman" w:hAnsi="Times New Roman"/>
         </w:rPr>
-        <w:t>______________  ___</w:t>
+        <w:t>_____________</w:t>
+      </w:r>
+      <w:proofErr w:type="gramStart"/>
+      <w:r>
+        <w:rPr>
+          <w:rFonts w:ascii="Times New Roman" w:hAnsi="Times New Roman"/>
+        </w:rPr>
+        <w:t>_  _</w:t>
+      </w:r>
+      <w:proofErr w:type="gramEnd"/>
+      <w:r>
+        <w:rPr>
+          <w:rFonts w:ascii="Times New Roman" w:hAnsi="Times New Roman"/>
+        </w:rPr>
+        <w:t>__</w:t>
       </w:r>
       <w:r>
         <w:rPr>
@@ -1241,7 +1370,25 @@
           <w:sz w:val="16"/>
           <w:szCs w:val="16"/>
         </w:rPr>
-        <w:t>(И.О.Фамилия)</w:t>
+        <w:t>(</w:t>
+      </w:r>
+      <w:proofErr w:type="spellStart"/>
+      <w:r>
+        <w:rPr>
+          <w:rFonts w:ascii="Times New Roman" w:hAnsi="Times New Roman"/>
+          <w:sz w:val="16"/>
+          <w:szCs w:val="16"/>
+        </w:rPr>
+        <w:t>И.О.Фамилия</w:t>
+      </w:r>
+      <w:proofErr w:type="spellEnd"/>
+      <w:r>
+        <w:rPr>
+          <w:rFonts w:ascii="Times New Roman" w:hAnsi="Times New Roman"/>
+          <w:sz w:val="16"/>
+          <w:szCs w:val="16"/>
+        </w:rPr>
+        <w:t>)</w:t>
       </w:r>
     </w:p>
     <w:p>
@@ -1287,7 +1434,7 @@
     </w:p>
     <w:p>
       <w:pPr>
-        <w:pStyle w:val="Normal"/>
+        <w:pStyle w:val="11"/>
         <w:widowControl/>
         <w:rPr>
           <w:snapToGrid/>
@@ -1578,7 +1725,77 @@
         <w:rPr>
           <w:rFonts w:ascii="Times New Roman" w:hAnsi="Times New Roman"/>
         </w:rPr>
-        <w:t>График выполнения НИР:     25% к ____ нед., 50% к ____ нед., 75% к ___ нед., 100% к ____ нед.</w:t>
+        <w:t xml:space="preserve">График выполнения </w:t>
+      </w:r>
+      <w:proofErr w:type="gramStart"/>
+      <w:r>
+        <w:rPr>
+          <w:rFonts w:ascii="Times New Roman" w:hAnsi="Times New Roman"/>
+        </w:rPr>
+        <w:t xml:space="preserve">НИР:   </w:t>
+      </w:r>
+      <w:proofErr w:type="gramEnd"/>
+      <w:r>
+        <w:rPr>
+          <w:rFonts w:ascii="Times New Roman" w:hAnsi="Times New Roman"/>
+        </w:rPr>
+        <w:t xml:space="preserve">  25% к ____ </w:t>
+      </w:r>
+      <w:proofErr w:type="spellStart"/>
+      <w:r>
+        <w:rPr>
+          <w:rFonts w:ascii="Times New Roman" w:hAnsi="Times New Roman"/>
+        </w:rPr>
+        <w:t>нед</w:t>
+      </w:r>
+      <w:proofErr w:type="spellEnd"/>
+      <w:r>
+        <w:rPr>
+          <w:rFonts w:ascii="Times New Roman" w:hAnsi="Times New Roman"/>
+        </w:rPr>
+        <w:t xml:space="preserve">., 50% к ____ </w:t>
+      </w:r>
+      <w:proofErr w:type="spellStart"/>
+      <w:r>
+        <w:rPr>
+          <w:rFonts w:ascii="Times New Roman" w:hAnsi="Times New Roman"/>
+        </w:rPr>
+        <w:t>нед</w:t>
+      </w:r>
+      <w:proofErr w:type="spellEnd"/>
+      <w:r>
+        <w:rPr>
+          <w:rFonts w:ascii="Times New Roman" w:hAnsi="Times New Roman"/>
+        </w:rPr>
+        <w:t xml:space="preserve">., 75% к ___ </w:t>
+      </w:r>
+      <w:proofErr w:type="spellStart"/>
+      <w:r>
+        <w:rPr>
+          <w:rFonts w:ascii="Times New Roman" w:hAnsi="Times New Roman"/>
+        </w:rPr>
+        <w:t>нед</w:t>
+      </w:r>
+      <w:proofErr w:type="spellEnd"/>
+      <w:r>
+        <w:rPr>
+          <w:rFonts w:ascii="Times New Roman" w:hAnsi="Times New Roman"/>
+        </w:rPr>
+        <w:t xml:space="preserve">., 100% к ____ </w:t>
+      </w:r>
+      <w:proofErr w:type="spellStart"/>
+      <w:r>
+        <w:rPr>
+          <w:rFonts w:ascii="Times New Roman" w:hAnsi="Times New Roman"/>
+        </w:rPr>
+        <w:t>нед</w:t>
+      </w:r>
+      <w:proofErr w:type="spellEnd"/>
+      <w:r>
+        <w:rPr>
+          <w:rFonts w:ascii="Times New Roman" w:hAnsi="Times New Roman"/>
+        </w:rPr>
+        <w:t>.</w:t>
       </w:r>
     </w:p>
     <w:p>
@@ -1965,15 +2182,38 @@
           <w:rFonts w:ascii="Times New Roman" w:hAnsi="Times New Roman"/>
         </w:rPr>
         <w:tab/>
-        <w:t>_________________  _______</w:t>
+        <w:t>________________</w:t>
+      </w:r>
+      <w:proofErr w:type="gramStart"/>
+      <w:r>
+        <w:rPr>
+          <w:rFonts w:ascii="Times New Roman" w:hAnsi="Times New Roman"/>
+        </w:rPr>
+        <w:t>_  _</w:t>
+      </w:r>
+      <w:proofErr w:type="gramEnd"/>
+      <w:r>
+        <w:rPr>
+          <w:rFonts w:ascii="Times New Roman" w:hAnsi="Times New Roman"/>
+        </w:rPr>
+        <w:t>______</w:t>
       </w:r>
       <w:r>
         <w:rPr>
           <w:rFonts w:ascii="Times New Roman" w:hAnsi="Times New Roman"/>
           <w:u w:val="single"/>
         </w:rPr>
-        <w:t>Ю.Е. Гапанюк</w:t>
-      </w:r>
+        <w:t xml:space="preserve">Ю.Е. </w:t>
+      </w:r>
+      <w:proofErr w:type="spellStart"/>
+      <w:r>
+        <w:rPr>
+          <w:rFonts w:ascii="Times New Roman" w:hAnsi="Times New Roman"/>
+          <w:u w:val="single"/>
+        </w:rPr>
+        <w:t>Гапанюк</w:t>
+      </w:r>
+      <w:proofErr w:type="spellEnd"/>
       <w:r>
         <w:rPr>
           <w:rFonts w:ascii="Times New Roman" w:hAnsi="Times New Roman"/>
@@ -1998,7 +2238,43 @@
           <w:sz w:val="18"/>
           <w:szCs w:val="18"/>
         </w:rPr>
-        <w:t xml:space="preserve">(Подпись, дата)                             (И.О.Фамилия)            </w:t>
+        <w:t xml:space="preserve">(Подпись, </w:t>
+      </w:r>
+      <w:proofErr w:type="gramStart"/>
+      <w:r>
+        <w:rPr>
+          <w:rFonts w:ascii="Times New Roman" w:hAnsi="Times New Roman"/>
+          <w:sz w:val="18"/>
+          <w:szCs w:val="18"/>
+        </w:rPr>
+        <w:t xml:space="preserve">дата)   </w:t>
+      </w:r>
+      <w:proofErr w:type="gramEnd"/>
+      <w:r>
+        <w:rPr>
+          <w:rFonts w:ascii="Times New Roman" w:hAnsi="Times New Roman"/>
+          <w:sz w:val="18"/>
+          <w:szCs w:val="18"/>
+        </w:rPr>
+        <w:t xml:space="preserve">                          (</w:t>
+      </w:r>
+      <w:proofErr w:type="spellStart"/>
+      <w:r>
+        <w:rPr>
+          <w:rFonts w:ascii="Times New Roman" w:hAnsi="Times New Roman"/>
+          <w:sz w:val="18"/>
+          <w:szCs w:val="18"/>
+        </w:rPr>
+        <w:t>И.О.Фамилия</w:t>
+      </w:r>
+      <w:proofErr w:type="spellEnd"/>
+      <w:r>
+        <w:rPr>
+          <w:rFonts w:ascii="Times New Roman" w:hAnsi="Times New Roman"/>
+          <w:sz w:val="18"/>
+          <w:szCs w:val="18"/>
+        </w:rPr>
+        <w:t xml:space="preserve">)            </w:t>
       </w:r>
     </w:p>
     <w:p>
@@ -2057,7 +2333,23 @@
           <w:b/>
         </w:rPr>
         <w:tab/>
-        <w:t>_________________  _______</w:t>
+        <w:t>________________</w:t>
+      </w:r>
+      <w:proofErr w:type="gramStart"/>
+      <w:r>
+        <w:rPr>
+          <w:rFonts w:ascii="Times New Roman" w:hAnsi="Times New Roman"/>
+          <w:b/>
+        </w:rPr>
+        <w:t>_  _</w:t>
+      </w:r>
+      <w:proofErr w:type="gramEnd"/>
+      <w:r>
+        <w:rPr>
+          <w:rFonts w:ascii="Times New Roman" w:hAnsi="Times New Roman"/>
+          <w:b/>
+        </w:rPr>
+        <w:t>______</w:t>
       </w:r>
       <w:r>
         <w:rPr>
@@ -2091,7 +2383,43 @@
           <w:sz w:val="18"/>
           <w:szCs w:val="18"/>
         </w:rPr>
-        <w:t xml:space="preserve">(Подпись, дата)                             (И.О.Фамилия)            </w:t>
+        <w:t xml:space="preserve">(Подпись, </w:t>
+      </w:r>
+      <w:proofErr w:type="gramStart"/>
+      <w:r>
+        <w:rPr>
+          <w:rFonts w:ascii="Times New Roman" w:hAnsi="Times New Roman"/>
+          <w:sz w:val="18"/>
+          <w:szCs w:val="18"/>
+        </w:rPr>
+        <w:t xml:space="preserve">дата)   </w:t>
+      </w:r>
+      <w:proofErr w:type="gramEnd"/>
+      <w:r>
+        <w:rPr>
+          <w:rFonts w:ascii="Times New Roman" w:hAnsi="Times New Roman"/>
+          <w:sz w:val="18"/>
+          <w:szCs w:val="18"/>
+        </w:rPr>
+        <w:t xml:space="preserve">                          (</w:t>
+      </w:r>
+      <w:proofErr w:type="spellStart"/>
+      <w:r>
+        <w:rPr>
+          <w:rFonts w:ascii="Times New Roman" w:hAnsi="Times New Roman"/>
+          <w:sz w:val="18"/>
+          <w:szCs w:val="18"/>
+        </w:rPr>
+        <w:t>И.О.Фамилия</w:t>
+      </w:r>
+      <w:proofErr w:type="spellEnd"/>
+      <w:r>
+        <w:rPr>
+          <w:rFonts w:ascii="Times New Roman" w:hAnsi="Times New Roman"/>
+          <w:sz w:val="18"/>
+          <w:szCs w:val="18"/>
+        </w:rPr>
+        <w:t xml:space="preserve">)            </w:t>
       </w:r>
     </w:p>
     <w:p>
@@ -2173,6 +2501,13 @@
     </w:p>
     <w:sdt>
       <w:sdtPr>
+        <w:rPr>
+          <w:rFonts w:ascii="Calibri" w:eastAsia="Calibri" w:hAnsi="Calibri" w:cs="Times New Roman"/>
+          <w:color w:val="auto"/>
+          <w:sz w:val="22"/>
+          <w:szCs w:val="22"/>
+          <w:lang w:eastAsia="en-US"/>
+        </w:rPr>
         <w:id w:val="1262879380"/>
         <w:docPartObj>
           <w:docPartGallery w:val="Table of Contents"/>
@@ -2181,13 +2516,8 @@
       </w:sdtPr>
       <w:sdtEndPr>
         <w:rPr>
-          <w:rFonts w:ascii="Calibri" w:eastAsia="Calibri" w:hAnsi="Calibri" w:cs="Times New Roman"/>
           <w:b/>
           <w:bCs/>
-          <w:color w:val="auto"/>
-          <w:sz w:val="22"/>
-          <w:szCs w:val="22"/>
-          <w:lang w:eastAsia="en-US"/>
         </w:rPr>
       </w:sdtEndPr>
       <w:sdtContent>
@@ -2198,7 +2528,7 @@
         </w:p>
         <w:p>
           <w:pPr>
-            <w:pStyle w:val="11"/>
+            <w:pStyle w:val="12"/>
             <w:tabs>
               <w:tab w:val="right" w:leader="dot" w:pos="9627"/>
             </w:tabs>
@@ -2303,7 +2633,7 @@
         </w:p>
         <w:p>
           <w:pPr>
-            <w:pStyle w:val="11"/>
+            <w:pStyle w:val="12"/>
             <w:tabs>
               <w:tab w:val="right" w:leader="dot" w:pos="9627"/>
             </w:tabs>
@@ -2410,7 +2740,7 @@
         </w:p>
         <w:p>
           <w:pPr>
-            <w:pStyle w:val="11"/>
+            <w:pStyle w:val="12"/>
             <w:tabs>
               <w:tab w:val="right" w:leader="dot" w:pos="9627"/>
             </w:tabs>
@@ -2517,7 +2847,7 @@
         </w:p>
         <w:p>
           <w:pPr>
-            <w:pStyle w:val="11"/>
+            <w:pStyle w:val="12"/>
             <w:tabs>
               <w:tab w:val="right" w:leader="dot" w:pos="9627"/>
             </w:tabs>
@@ -2634,7 +2964,7 @@
         </w:p>
         <w:p>
           <w:pPr>
-            <w:pStyle w:val="11"/>
+            <w:pStyle w:val="12"/>
             <w:tabs>
               <w:tab w:val="right" w:leader="dot" w:pos="9627"/>
             </w:tabs>
@@ -2730,7 +3060,7 @@
         </w:p>
         <w:p>
           <w:pPr>
-            <w:pStyle w:val="11"/>
+            <w:pStyle w:val="12"/>
             <w:tabs>
               <w:tab w:val="right" w:leader="dot" w:pos="9627"/>
             </w:tabs>
@@ -2867,9 +3197,6 @@
       <w:pPr>
         <w:pStyle w:val="1"/>
         <w:spacing w:before="0" w:after="240"/>
-        <w:rPr>
-          <w:lang w:val="en-US"/>
-        </w:rPr>
       </w:pPr>
       <w:bookmarkStart w:id="3" w:name="_Toc168589469"/>
       <w:r>
@@ -2888,11 +3215,19 @@
           <w:sz w:val="28"/>
         </w:rPr>
       </w:pPr>
-      <w:r>
-        <w:rPr>
-          <w:sz w:val="28"/>
-        </w:rPr>
-        <w:t xml:space="preserve">Godot </w:t>
+      <w:proofErr w:type="spellStart"/>
+      <w:r>
+        <w:rPr>
+          <w:sz w:val="28"/>
+        </w:rPr>
+        <w:t>Godot</w:t>
+      </w:r>
+      <w:proofErr w:type="spellEnd"/>
+      <w:r>
+        <w:rPr>
+          <w:sz w:val="28"/>
+        </w:rPr>
+        <w:t xml:space="preserve"> </w:t>
       </w:r>
       <w:r>
         <w:rPr>
@@ -2910,13 +3245,55 @@
         <w:rPr>
           <w:sz w:val="28"/>
         </w:rPr>
-        <w:t>нским программистом Хуаном Линиец</w:t>
-      </w:r>
-      <w:r>
-        <w:rPr>
-          <w:sz w:val="28"/>
-        </w:rPr>
-        <w:t>ки и его командой, Godot быстро завоевал популярность среди независимых разработчиков благодаря своей доступности и широким возможностям. Одной из ключевых особенностей движка является его открытость: исходный код проекта доступен на GitHub, что позволяет каждому желающему вносить свой вкла</w:t>
+        <w:t xml:space="preserve">нским программистом Хуаном </w:t>
+      </w:r>
+      <w:proofErr w:type="spellStart"/>
+      <w:r>
+        <w:rPr>
+          <w:sz w:val="28"/>
+        </w:rPr>
+        <w:t>Линиец</w:t>
+      </w:r>
+      <w:r>
+        <w:rPr>
+          <w:sz w:val="28"/>
+        </w:rPr>
+        <w:t>ки</w:t>
+      </w:r>
+      <w:proofErr w:type="spellEnd"/>
+      <w:r>
+        <w:rPr>
+          <w:sz w:val="28"/>
+        </w:rPr>
+        <w:t xml:space="preserve"> и его командой, </w:t>
+      </w:r>
+      <w:proofErr w:type="spellStart"/>
+      <w:r>
+        <w:rPr>
+          <w:sz w:val="28"/>
+        </w:rPr>
+        <w:t>Godot</w:t>
+      </w:r>
+      <w:proofErr w:type="spellEnd"/>
+      <w:r>
+        <w:rPr>
+          <w:sz w:val="28"/>
+        </w:rPr>
+        <w:t xml:space="preserve"> быстро завоевал популярность среди независимых разработчиков благодаря своей доступности и широким возможностям. Одной из ключевых особенностей движка является его открытость: исходный код проекта доступен на </w:t>
+      </w:r>
+      <w:proofErr w:type="spellStart"/>
+      <w:r>
+        <w:rPr>
+          <w:sz w:val="28"/>
+        </w:rPr>
+        <w:t>GitHub</w:t>
+      </w:r>
+      <w:proofErr w:type="spellEnd"/>
+      <w:r>
+        <w:rPr>
+          <w:sz w:val="28"/>
+        </w:rPr>
+        <w:t>, что позволяет каждому желающему вносить свой вкла</w:t>
       </w:r>
       <w:r>
         <w:rPr>
@@ -3055,8 +3432,16 @@
         <w:rPr>
           <w:sz w:val="28"/>
         </w:rPr>
-        <w:t>редоставить обзор основных возможностей и особенностей Godot</w:t>
-      </w:r>
+        <w:t xml:space="preserve">редоставить обзор основных возможностей и особенностей </w:t>
+      </w:r>
+      <w:proofErr w:type="spellStart"/>
+      <w:r>
+        <w:rPr>
+          <w:sz w:val="28"/>
+        </w:rPr>
+        <w:t>Godot</w:t>
+      </w:r>
+      <w:proofErr w:type="spellEnd"/>
       <w:r>
         <w:rPr>
           <w:sz w:val="28"/>
@@ -3067,8 +3452,44 @@
         <w:rPr>
           <w:sz w:val="28"/>
         </w:rPr>
-        <w:t xml:space="preserve"> сравнить его с другими популярными игровыми движками, такими как Unity и Unreal Engine</w:t>
-      </w:r>
+        <w:t xml:space="preserve"> сравнить его с другими популярными игровыми движками, такими как </w:t>
+      </w:r>
+      <w:proofErr w:type="spellStart"/>
+      <w:r>
+        <w:rPr>
+          <w:sz w:val="28"/>
+        </w:rPr>
+        <w:t>Unity</w:t>
+      </w:r>
+      <w:proofErr w:type="spellEnd"/>
+      <w:r>
+        <w:rPr>
+          <w:sz w:val="28"/>
+        </w:rPr>
+        <w:t xml:space="preserve"> и </w:t>
+      </w:r>
+      <w:proofErr w:type="spellStart"/>
+      <w:r>
+        <w:rPr>
+          <w:sz w:val="28"/>
+        </w:rPr>
+        <w:t>Unreal</w:t>
+      </w:r>
+      <w:proofErr w:type="spellEnd"/>
+      <w:r>
+        <w:rPr>
+          <w:sz w:val="28"/>
+        </w:rPr>
+        <w:t xml:space="preserve"> </w:t>
+      </w:r>
+      <w:proofErr w:type="spellStart"/>
+      <w:r>
+        <w:rPr>
+          <w:sz w:val="28"/>
+        </w:rPr>
+        <w:t>Engine</w:t>
+      </w:r>
+      <w:proofErr w:type="spellEnd"/>
       <w:r>
         <w:rPr>
           <w:sz w:val="28"/>
@@ -3108,7 +3529,21 @@
         <w:rPr>
           <w:sz w:val="28"/>
         </w:rPr>
-        <w:t xml:space="preserve">История развития Godot, его ключевые функции и </w:t>
+        <w:t xml:space="preserve">История развития </w:t>
+      </w:r>
+      <w:proofErr w:type="spellStart"/>
+      <w:r>
+        <w:rPr>
+          <w:sz w:val="28"/>
+        </w:rPr>
+        <w:t>Godot</w:t>
+      </w:r>
+      <w:proofErr w:type="spellEnd"/>
+      <w:r>
+        <w:rPr>
+          <w:sz w:val="28"/>
+        </w:rPr>
+        <w:t xml:space="preserve">, его ключевые функции и </w:t>
       </w:r>
       <w:r>
         <w:rPr>
@@ -3206,6 +3641,7 @@
         </w:rPr>
         <w:t xml:space="preserve"> началась в 2007 году, когда аргентинский программист Хуан </w:t>
       </w:r>
+      <w:proofErr w:type="spellStart"/>
       <w:r>
         <w:rPr>
           <w:sz w:val="28"/>
@@ -3216,21 +3652,60 @@
         <w:rPr>
           <w:sz w:val="28"/>
         </w:rPr>
-        <w:t xml:space="preserve">ки </w:t>
-      </w:r>
-      <w:r>
-        <w:rPr>
-          <w:sz w:val="28"/>
-          <w:szCs w:val="28"/>
-        </w:rPr>
-        <w:t>и его команда начали работу над движком для внутреннего использования в студии OKAM Studio. Движок был назван</w:t>
-      </w:r>
-      <w:r>
-        <w:rPr>
-          <w:sz w:val="28"/>
-          <w:szCs w:val="28"/>
-        </w:rPr>
-        <w:t xml:space="preserve"> в честь пьесы Самюэля Беккета «В ожидании Годо» (</w:t>
+        <w:t>ки</w:t>
+      </w:r>
+      <w:proofErr w:type="spellEnd"/>
+      <w:r>
+        <w:rPr>
+          <w:sz w:val="28"/>
+        </w:rPr>
+        <w:t xml:space="preserve"> </w:t>
+      </w:r>
+      <w:r>
+        <w:rPr>
+          <w:sz w:val="28"/>
+          <w:szCs w:val="28"/>
+        </w:rPr>
+        <w:t xml:space="preserve">и его команда начали работу над движком для внутреннего использования в студии OKAM </w:t>
+      </w:r>
+      <w:proofErr w:type="spellStart"/>
+      <w:r>
+        <w:rPr>
+          <w:sz w:val="28"/>
+          <w:szCs w:val="28"/>
+        </w:rPr>
+        <w:t>Studio</w:t>
+      </w:r>
+      <w:proofErr w:type="spellEnd"/>
+      <w:r>
+        <w:rPr>
+          <w:sz w:val="28"/>
+          <w:szCs w:val="28"/>
+        </w:rPr>
+        <w:t>. Движок был назван</w:t>
+      </w:r>
+      <w:r>
+        <w:rPr>
+          <w:sz w:val="28"/>
+          <w:szCs w:val="28"/>
+        </w:rPr>
+        <w:t xml:space="preserve"> в честь пьесы Самюэля Беккета «В ожидании </w:t>
+      </w:r>
+      <w:proofErr w:type="spellStart"/>
+      <w:r>
+        <w:rPr>
+          <w:sz w:val="28"/>
+          <w:szCs w:val="28"/>
+        </w:rPr>
+        <w:t>Годо</w:t>
+      </w:r>
+      <w:proofErr w:type="spellEnd"/>
+      <w:r>
+        <w:rPr>
+          <w:sz w:val="28"/>
+          <w:szCs w:val="28"/>
+        </w:rPr>
+        <w:t>» (</w:t>
       </w:r>
       <w:r>
         <w:rPr>
@@ -3239,13 +3714,47 @@
         </w:rPr>
         <w:t>«</w:t>
       </w:r>
-      <w:r>
-        <w:rPr>
-          <w:sz w:val="28"/>
-          <w:szCs w:val="28"/>
-        </w:rPr>
-        <w:t>En attendant Godot</w:t>
-      </w:r>
+      <w:proofErr w:type="spellStart"/>
+      <w:r>
+        <w:rPr>
+          <w:sz w:val="28"/>
+          <w:szCs w:val="28"/>
+        </w:rPr>
+        <w:t>En</w:t>
+      </w:r>
+      <w:proofErr w:type="spellEnd"/>
+      <w:r>
+        <w:rPr>
+          <w:sz w:val="28"/>
+          <w:szCs w:val="28"/>
+        </w:rPr>
+        <w:t xml:space="preserve"> </w:t>
+      </w:r>
+      <w:proofErr w:type="spellStart"/>
+      <w:r>
+        <w:rPr>
+          <w:sz w:val="28"/>
+          <w:szCs w:val="28"/>
+        </w:rPr>
+        <w:t>attendant</w:t>
+      </w:r>
+      <w:proofErr w:type="spellEnd"/>
+      <w:r>
+        <w:rPr>
+          <w:sz w:val="28"/>
+          <w:szCs w:val="28"/>
+        </w:rPr>
+        <w:t xml:space="preserve"> </w:t>
+      </w:r>
+      <w:proofErr w:type="spellStart"/>
+      <w:r>
+        <w:rPr>
+          <w:sz w:val="28"/>
+          <w:szCs w:val="28"/>
+        </w:rPr>
+        <w:t>Godot</w:t>
+      </w:r>
+      <w:proofErr w:type="spellEnd"/>
       <w:r>
         <w:rPr>
           <w:sz w:val="28"/>
@@ -3281,12 +3790,21 @@
         </w:rPr>
         <w:t xml:space="preserve"> </w:t>
       </w:r>
-      <w:r>
-        <w:rPr>
-          <w:sz w:val="28"/>
-          <w:szCs w:val="28"/>
-        </w:rPr>
-        <w:t>Годо, который бы привнес в их жизнь смысл, изменив их жизнь к лучшему. Название движка по словам разработчика как раз и символизирует это</w:t>
+      <w:proofErr w:type="spellStart"/>
+      <w:r>
+        <w:rPr>
+          <w:sz w:val="28"/>
+          <w:szCs w:val="28"/>
+        </w:rPr>
+        <w:t>Годо</w:t>
+      </w:r>
+      <w:proofErr w:type="spellEnd"/>
+      <w:r>
+        <w:rPr>
+          <w:sz w:val="28"/>
+          <w:szCs w:val="28"/>
+        </w:rPr>
+        <w:t>, который бы привнес в их жизнь смысл, изменив их жизнь к лучшему. Название движка по словам разработчика как раз и символизирует это</w:t>
       </w:r>
       <w:r>
         <w:rPr>
@@ -3312,7 +3830,23 @@
           <w:sz w:val="28"/>
           <w:szCs w:val="28"/>
         </w:rPr>
-        <w:t xml:space="preserve">Первая публичная версия Godot </w:t>
+        <w:t xml:space="preserve">Первая публичная версия </w:t>
+      </w:r>
+      <w:proofErr w:type="spellStart"/>
+      <w:r>
+        <w:rPr>
+          <w:sz w:val="28"/>
+          <w:szCs w:val="28"/>
+        </w:rPr>
+        <w:t>Godot</w:t>
+      </w:r>
+      <w:proofErr w:type="spellEnd"/>
+      <w:r>
+        <w:rPr>
+          <w:sz w:val="28"/>
+          <w:szCs w:val="28"/>
+        </w:rPr>
+        <w:t xml:space="preserve"> </w:t>
       </w:r>
       <w:r>
         <w:rPr>
@@ -3333,7 +3867,23 @@
           <w:sz w:val="28"/>
           <w:szCs w:val="28"/>
         </w:rPr>
-        <w:t xml:space="preserve"> в 2014 году под лицензией MIT. Это позволило сообществу разработчиков со всего мира свободно использовать, модифицировать и распространять движок. Публикация исходного кода на GitHub сыграла ключевую роль в развитии движка: сообщество активно начало вносить свой вклад, добавляя новые функции, исправляя ошибки и улучшая документацию.</w:t>
+        <w:t xml:space="preserve"> в 2014 году под лицензией MIT. Это позволило сообществу разработчиков со всего мира свободно использовать, модифицировать и распространять движок. Публикация исходного кода на </w:t>
+      </w:r>
+      <w:proofErr w:type="spellStart"/>
+      <w:r>
+        <w:rPr>
+          <w:sz w:val="28"/>
+          <w:szCs w:val="28"/>
+        </w:rPr>
+        <w:t>GitHub</w:t>
+      </w:r>
+      <w:proofErr w:type="spellEnd"/>
+      <w:r>
+        <w:rPr>
+          <w:sz w:val="28"/>
+          <w:szCs w:val="28"/>
+        </w:rPr>
+        <w:t xml:space="preserve"> сыграла ключевую роль в развитии движка: сообщество активно начало вносить свой вклад, добавляя новые функции, исправляя ошибки и улучшая документацию.</w:t>
       </w:r>
       <w:r>
         <w:rPr>
@@ -3347,7 +3897,39 @@
           <w:sz w:val="28"/>
           <w:szCs w:val="28"/>
         </w:rPr>
-        <w:t>В этой версии были представлены основные инструменты для создания 2D и 3D игр, а также система анимации и встроенный язык программирования GDScript. Godot 1.0 стал первым шагом на пути к созданию мощного и универсального инструмента для разработки игр.</w:t>
+        <w:t xml:space="preserve">В этой версии были представлены основные инструменты для создания 2D и 3D игр, а также система анимации и встроенный язык программирования </w:t>
+      </w:r>
+      <w:proofErr w:type="spellStart"/>
+      <w:r>
+        <w:rPr>
+          <w:sz w:val="28"/>
+          <w:szCs w:val="28"/>
+        </w:rPr>
+        <w:t>GDScript</w:t>
+      </w:r>
+      <w:proofErr w:type="spellEnd"/>
+      <w:r>
+        <w:rPr>
+          <w:sz w:val="28"/>
+          <w:szCs w:val="28"/>
+        </w:rPr>
+        <w:t xml:space="preserve">. </w:t>
+      </w:r>
+      <w:proofErr w:type="spellStart"/>
+      <w:r>
+        <w:rPr>
+          <w:sz w:val="28"/>
+          <w:szCs w:val="28"/>
+        </w:rPr>
+        <w:t>Godot</w:t>
+      </w:r>
+      <w:proofErr w:type="spellEnd"/>
+      <w:r>
+        <w:rPr>
+          <w:sz w:val="28"/>
+          <w:szCs w:val="28"/>
+        </w:rPr>
+        <w:t xml:space="preserve"> 1.0 стал первым шагом на пути к созданию мощного и универсального инструмента для разработки игр.</w:t>
       </w:r>
     </w:p>
     <w:p>
@@ -3366,7 +3948,23 @@
           <w:sz w:val="28"/>
           <w:szCs w:val="28"/>
         </w:rPr>
-        <w:t>Следующие версии движка принесли множество улучшений и новых возможностей. В 2016 году была выпущена версия Godot 2.0, которая включала обновлённый интерфейс, улучшенную систему импорта ресурсов и поддержку создания пользовательских инструментов. В этой версии также был улучшен рендеринг 2D и добавлена поддержка дополнительных платформ.</w:t>
+        <w:t xml:space="preserve">Следующие версии движка принесли множество улучшений и новых возможностей. В 2016 году была выпущена версия </w:t>
+      </w:r>
+      <w:proofErr w:type="spellStart"/>
+      <w:r>
+        <w:rPr>
+          <w:sz w:val="28"/>
+          <w:szCs w:val="28"/>
+        </w:rPr>
+        <w:t>Godot</w:t>
+      </w:r>
+      <w:proofErr w:type="spellEnd"/>
+      <w:r>
+        <w:rPr>
+          <w:sz w:val="28"/>
+          <w:szCs w:val="28"/>
+        </w:rPr>
+        <w:t xml:space="preserve"> 2.0, которая включала обновлённый интерфейс, улучшенную систему импорта ресурсов и поддержку создания пользовательских инструментов. В этой версии также был улучшен рендеринг 2D и добавлена поддержка дополнительных платформ.</w:t>
       </w:r>
     </w:p>
     <w:p>
@@ -3385,7 +3983,23 @@
           <w:sz w:val="28"/>
           <w:szCs w:val="28"/>
         </w:rPr>
-        <w:t xml:space="preserve">Одна из самых значимых версий, Godot 3.0, </w:t>
+        <w:t xml:space="preserve">Одна из самых значимых версий, </w:t>
+      </w:r>
+      <w:proofErr w:type="spellStart"/>
+      <w:r>
+        <w:rPr>
+          <w:sz w:val="28"/>
+          <w:szCs w:val="28"/>
+        </w:rPr>
+        <w:t>Godot</w:t>
+      </w:r>
+      <w:proofErr w:type="spellEnd"/>
+      <w:r>
+        <w:rPr>
+          <w:sz w:val="28"/>
+          <w:szCs w:val="28"/>
+        </w:rPr>
+        <w:t xml:space="preserve"> 3.0, </w:t>
       </w:r>
       <w:r>
         <w:rPr>
@@ -3413,12 +4027,21 @@
           <w:szCs w:val="28"/>
         </w:rPr>
       </w:pPr>
-      <w:r>
-        <w:rPr>
-          <w:sz w:val="28"/>
-          <w:szCs w:val="28"/>
-        </w:rPr>
-        <w:t xml:space="preserve">Godot 4.0, </w:t>
+      <w:proofErr w:type="spellStart"/>
+      <w:r>
+        <w:rPr>
+          <w:sz w:val="28"/>
+          <w:szCs w:val="28"/>
+        </w:rPr>
+        <w:t>Godot</w:t>
+      </w:r>
+      <w:proofErr w:type="spellEnd"/>
+      <w:r>
+        <w:rPr>
+          <w:sz w:val="28"/>
+          <w:szCs w:val="28"/>
+        </w:rPr>
+        <w:t xml:space="preserve"> 4.0, </w:t>
       </w:r>
       <w:r>
         <w:rPr>
@@ -3454,7 +4077,23 @@
           <w:szCs w:val="28"/>
         </w:rPr>
         <w:lastRenderedPageBreak/>
-        <w:t xml:space="preserve">улучшений, включая поддержку Vulkan для более качественного рендеринга, улучшенную систему анимации и </w:t>
+        <w:t xml:space="preserve">улучшений, включая поддержку </w:t>
+      </w:r>
+      <w:proofErr w:type="spellStart"/>
+      <w:r>
+        <w:rPr>
+          <w:sz w:val="28"/>
+          <w:szCs w:val="28"/>
+        </w:rPr>
+        <w:t>Vulkan</w:t>
+      </w:r>
+      <w:proofErr w:type="spellEnd"/>
+      <w:r>
+        <w:rPr>
+          <w:sz w:val="28"/>
+          <w:szCs w:val="28"/>
+        </w:rPr>
+        <w:t xml:space="preserve"> для более качественного рендеринга, улучшенную систему анимации и </w:t>
       </w:r>
       <w:r>
         <w:rPr>
@@ -3503,8 +4142,9 @@
           <w:sz w:val="28"/>
           <w:szCs w:val="28"/>
         </w:rPr>
-        <w:t>кандал с Unity</w:t>
-      </w:r>
+        <w:t xml:space="preserve">кандал с </w:t>
+      </w:r>
+      <w:proofErr w:type="spellStart"/>
       <w:r>
         <w:rPr>
           <w:rFonts w:ascii="Times New Roman" w:hAnsi="Times New Roman" w:cs="Times New Roman"/>
@@ -3513,8 +4153,9 @@
           <w:sz w:val="28"/>
           <w:szCs w:val="28"/>
         </w:rPr>
-        <w:t>, одной</w:t>
-      </w:r>
+        <w:t>Unity</w:t>
+      </w:r>
+      <w:proofErr w:type="spellEnd"/>
       <w:r>
         <w:rPr>
           <w:rFonts w:ascii="Times New Roman" w:hAnsi="Times New Roman" w:cs="Times New Roman"/>
@@ -3523,7 +4164,7 @@
           <w:sz w:val="28"/>
           <w:szCs w:val="28"/>
         </w:rPr>
-        <w:t xml:space="preserve"> из наиболее популярных коммерческих игровых движков</w:t>
+        <w:t>, одной</w:t>
       </w:r>
       <w:r>
         <w:rPr>
@@ -3533,7 +4174,7 @@
           <w:sz w:val="28"/>
           <w:szCs w:val="28"/>
         </w:rPr>
-        <w:t>,</w:t>
+        <w:t xml:space="preserve"> из наиболее популярных коммерческих игровых движков</w:t>
       </w:r>
       <w:r>
         <w:rPr>
@@ -3543,7 +4184,7 @@
           <w:sz w:val="28"/>
           <w:szCs w:val="28"/>
         </w:rPr>
-        <w:t xml:space="preserve"> в 2023 году и его влияние на Godot</w:t>
+        <w:t>,</w:t>
       </w:r>
       <w:r>
         <w:rPr>
@@ -3553,8 +4194,9 @@
           <w:sz w:val="28"/>
           <w:szCs w:val="28"/>
         </w:rPr>
-        <w:t xml:space="preserve">. </w:t>
-      </w:r>
+        <w:t xml:space="preserve"> в 2023 году и его влияние на </w:t>
+      </w:r>
+      <w:proofErr w:type="spellStart"/>
       <w:r>
         <w:rPr>
           <w:rFonts w:ascii="Times New Roman" w:hAnsi="Times New Roman" w:cs="Times New Roman"/>
@@ -3563,7 +4205,84 @@
           <w:sz w:val="28"/>
           <w:szCs w:val="28"/>
         </w:rPr>
-        <w:t>Unity Technologies объявила о значительных изменениях в своей политике лицензирования, включающих введение новых сборов за установку игр, разработанных на Unity. Эти изменения вызвали бурю возмущения среди разработчиков, так как новые сборы могли существенно увеличить расходы на разработку и распространение игр.</w:t>
+        <w:t>Godot</w:t>
+      </w:r>
+      <w:proofErr w:type="spellEnd"/>
+      <w:r>
+        <w:rPr>
+          <w:rFonts w:ascii="Times New Roman" w:hAnsi="Times New Roman" w:cs="Times New Roman"/>
+          <w:i w:val="0"/>
+          <w:color w:val="auto"/>
+          <w:sz w:val="28"/>
+          <w:szCs w:val="28"/>
+        </w:rPr>
+        <w:t xml:space="preserve">. </w:t>
+      </w:r>
+      <w:proofErr w:type="spellStart"/>
+      <w:r>
+        <w:rPr>
+          <w:rFonts w:ascii="Times New Roman" w:hAnsi="Times New Roman" w:cs="Times New Roman"/>
+          <w:i w:val="0"/>
+          <w:color w:val="auto"/>
+          <w:sz w:val="28"/>
+          <w:szCs w:val="28"/>
+        </w:rPr>
+        <w:t>Unity</w:t>
+      </w:r>
+      <w:proofErr w:type="spellEnd"/>
+      <w:r>
+        <w:rPr>
+          <w:rFonts w:ascii="Times New Roman" w:hAnsi="Times New Roman" w:cs="Times New Roman"/>
+          <w:i w:val="0"/>
+          <w:color w:val="auto"/>
+          <w:sz w:val="28"/>
+          <w:szCs w:val="28"/>
+        </w:rPr>
+        <w:t xml:space="preserve"> </w:t>
+      </w:r>
+      <w:proofErr w:type="spellStart"/>
+      <w:r>
+        <w:rPr>
+          <w:rFonts w:ascii="Times New Roman" w:hAnsi="Times New Roman" w:cs="Times New Roman"/>
+          <w:i w:val="0"/>
+          <w:color w:val="auto"/>
+          <w:sz w:val="28"/>
+          <w:szCs w:val="28"/>
+        </w:rPr>
+        <w:t>Technologies</w:t>
+      </w:r>
+      <w:proofErr w:type="spellEnd"/>
+      <w:r>
+        <w:rPr>
+          <w:rFonts w:ascii="Times New Roman" w:hAnsi="Times New Roman" w:cs="Times New Roman"/>
+          <w:i w:val="0"/>
+          <w:color w:val="auto"/>
+          <w:sz w:val="28"/>
+          <w:szCs w:val="28"/>
+        </w:rPr>
+        <w:t xml:space="preserve"> объявила о значительных изменениях в своей политике лицензирования, включающих введение новых сборов за установку игр, разработанных на </w:t>
+      </w:r>
+      <w:proofErr w:type="spellStart"/>
+      <w:r>
+        <w:rPr>
+          <w:rFonts w:ascii="Times New Roman" w:hAnsi="Times New Roman" w:cs="Times New Roman"/>
+          <w:i w:val="0"/>
+          <w:color w:val="auto"/>
+          <w:sz w:val="28"/>
+          <w:szCs w:val="28"/>
+        </w:rPr>
+        <w:t>Unity</w:t>
+      </w:r>
+      <w:proofErr w:type="spellEnd"/>
+      <w:r>
+        <w:rPr>
+          <w:rFonts w:ascii="Times New Roman" w:hAnsi="Times New Roman" w:cs="Times New Roman"/>
+          <w:i w:val="0"/>
+          <w:color w:val="auto"/>
+          <w:sz w:val="28"/>
+          <w:szCs w:val="28"/>
+        </w:rPr>
+        <w:t>. Эти изменения вызвали бурю возмущения среди разработчиков, так как новые сборы могли существенно увеличить расходы на разработку и распространение игр.</w:t>
       </w:r>
     </w:p>
     <w:p>
@@ -3589,7 +4308,39 @@
           <w:sz w:val="28"/>
           <w:szCs w:val="28"/>
         </w:rPr>
-        <w:t xml:space="preserve"> выразили своё недовольство и начали искать альтернативы. Это привело к значительному увеличению интереса к движкам с открытым исходным кодом, таким как Godot. За короткий период времени число пользователей Godot значительно возросло, что привело к активному развитию сообщества и увеличению вклада в проект.</w:t>
+        <w:t xml:space="preserve"> выразили своё недовольство и начали искать альтернативы. Это привело к значительному увеличению интереса к движкам с открытым исходным кодом, таким как </w:t>
+      </w:r>
+      <w:proofErr w:type="spellStart"/>
+      <w:r>
+        <w:rPr>
+          <w:sz w:val="28"/>
+          <w:szCs w:val="28"/>
+        </w:rPr>
+        <w:t>Godot</w:t>
+      </w:r>
+      <w:proofErr w:type="spellEnd"/>
+      <w:r>
+        <w:rPr>
+          <w:sz w:val="28"/>
+          <w:szCs w:val="28"/>
+        </w:rPr>
+        <w:t xml:space="preserve">. За короткий период времени число пользователей </w:t>
+      </w:r>
+      <w:proofErr w:type="spellStart"/>
+      <w:r>
+        <w:rPr>
+          <w:sz w:val="28"/>
+          <w:szCs w:val="28"/>
+        </w:rPr>
+        <w:t>Godot</w:t>
+      </w:r>
+      <w:proofErr w:type="spellEnd"/>
+      <w:r>
+        <w:rPr>
+          <w:sz w:val="28"/>
+          <w:szCs w:val="28"/>
+        </w:rPr>
+        <w:t xml:space="preserve"> значительно возросло, что привело к активному развитию сообщества и увеличению вклада в проект.</w:t>
       </w:r>
     </w:p>
     <w:p>
@@ -3629,7 +4380,39 @@
           <w:sz w:val="28"/>
           <w:szCs w:val="28"/>
         </w:rPr>
-        <w:t>для многих разработчиков. Сообщество Godot активно работало над улучшением документации, добавлением новых функций и исправлением ошибок, чтобы сделать переход с Unity максимально простым и удобным.</w:t>
+        <w:t xml:space="preserve">для многих разработчиков. Сообщество </w:t>
+      </w:r>
+      <w:proofErr w:type="spellStart"/>
+      <w:r>
+        <w:rPr>
+          <w:sz w:val="28"/>
+          <w:szCs w:val="28"/>
+        </w:rPr>
+        <w:t>Godot</w:t>
+      </w:r>
+      <w:proofErr w:type="spellEnd"/>
+      <w:r>
+        <w:rPr>
+          <w:sz w:val="28"/>
+          <w:szCs w:val="28"/>
+        </w:rPr>
+        <w:t xml:space="preserve"> активно работало над улучшением документации, добавлением новых функций и исправлением ошибок, чтобы сделать переход с </w:t>
+      </w:r>
+      <w:proofErr w:type="spellStart"/>
+      <w:r>
+        <w:rPr>
+          <w:sz w:val="28"/>
+          <w:szCs w:val="28"/>
+        </w:rPr>
+        <w:t>Unity</w:t>
+      </w:r>
+      <w:proofErr w:type="spellEnd"/>
+      <w:r>
+        <w:rPr>
+          <w:sz w:val="28"/>
+          <w:szCs w:val="28"/>
+        </w:rPr>
+        <w:t xml:space="preserve"> максимально простым и удобным.</w:t>
       </w:r>
     </w:p>
     <w:p>
@@ -3648,7 +4431,39 @@
           <w:sz w:val="28"/>
           <w:szCs w:val="28"/>
         </w:rPr>
-        <w:t xml:space="preserve">Скандал с Unity также привлек внимание к философии разработки Godot, основанной на открытости и сообществе. Множество разработчиков оценили </w:t>
+        <w:t xml:space="preserve">Скандал с </w:t>
+      </w:r>
+      <w:proofErr w:type="spellStart"/>
+      <w:r>
+        <w:rPr>
+          <w:sz w:val="28"/>
+          <w:szCs w:val="28"/>
+        </w:rPr>
+        <w:t>Unity</w:t>
+      </w:r>
+      <w:proofErr w:type="spellEnd"/>
+      <w:r>
+        <w:rPr>
+          <w:sz w:val="28"/>
+          <w:szCs w:val="28"/>
+        </w:rPr>
+        <w:t xml:space="preserve"> также привлек внимание к философии разработки </w:t>
+      </w:r>
+      <w:proofErr w:type="spellStart"/>
+      <w:r>
+        <w:rPr>
+          <w:sz w:val="28"/>
+          <w:szCs w:val="28"/>
+        </w:rPr>
+        <w:t>Godot</w:t>
+      </w:r>
+      <w:proofErr w:type="spellEnd"/>
+      <w:r>
+        <w:rPr>
+          <w:sz w:val="28"/>
+          <w:szCs w:val="28"/>
+        </w:rPr>
+        <w:t xml:space="preserve">, основанной на открытости и сообществе. Множество разработчиков оценили </w:t>
       </w:r>
       <w:r>
         <w:rPr>
@@ -3701,12 +4516,21 @@
           <w:szCs w:val="28"/>
         </w:rPr>
       </w:pPr>
-      <w:r>
-        <w:rPr>
-          <w:sz w:val="28"/>
-          <w:szCs w:val="28"/>
-        </w:rPr>
-        <w:t>Godot предлагает широкий набор инструментов и возможностей для создания игр. Одной из ключевых особенностей движка является его универсальность: он поддерживает как 2D, так и 3D графику, что делает его идеальным выбором для разработки игр любого жанра.</w:t>
+      <w:proofErr w:type="spellStart"/>
+      <w:r>
+        <w:rPr>
+          <w:sz w:val="28"/>
+          <w:szCs w:val="28"/>
+        </w:rPr>
+        <w:t>Godot</w:t>
+      </w:r>
+      <w:proofErr w:type="spellEnd"/>
+      <w:r>
+        <w:rPr>
+          <w:sz w:val="28"/>
+          <w:szCs w:val="28"/>
+        </w:rPr>
+        <w:t xml:space="preserve"> предлагает широкий набор инструментов и возможностей для создания игр. Одной из ключевых особенностей движка является его универсальность: он поддерживает как 2D, так и 3D графику, что делает его идеальным выбором для разработки игр любого жанра.</w:t>
       </w:r>
     </w:p>
     <w:p>
@@ -3734,27 +4558,259 @@
       <w:pPr>
         <w:pStyle w:val="a3"/>
         <w:spacing w:before="0" w:beforeAutospacing="0" w:after="0" w:afterAutospacing="0" w:line="360" w:lineRule="auto"/>
-        <w:jc w:val="both"/>
-        <w:rPr>
-          <w:sz w:val="28"/>
-          <w:szCs w:val="28"/>
-        </w:rPr>
-      </w:pPr>
-      <w:r>
-        <w:rPr>
-          <w:sz w:val="28"/>
-          <w:szCs w:val="28"/>
-        </w:rPr>
-        <w:t>Основные инструменты, предоставляемые движком:</w:t>
-      </w:r>
-    </w:p>
-    <w:p>
-      <w:pPr>
-        <w:numPr>
-          <w:ilvl w:val="0"/>
-          <w:numId w:val="2"/>
-        </w:numPr>
+        <w:ind w:firstLine="708"/>
+        <w:jc w:val="both"/>
+        <w:rPr>
+          <w:sz w:val="28"/>
+          <w:szCs w:val="28"/>
+        </w:rPr>
+      </w:pPr>
+      <w:r>
+        <w:rPr>
+          <w:sz w:val="28"/>
+          <w:szCs w:val="28"/>
+        </w:rPr>
+        <w:t xml:space="preserve">Рассмотрим основные инструменты, которые используются </w:t>
+      </w:r>
+      <w:proofErr w:type="spellStart"/>
+      <w:r>
+        <w:rPr>
+          <w:sz w:val="28"/>
+          <w:szCs w:val="28"/>
+        </w:rPr>
+        <w:t>Годотом</w:t>
+      </w:r>
+      <w:proofErr w:type="spellEnd"/>
+      <w:r>
+        <w:rPr>
+          <w:sz w:val="28"/>
+          <w:szCs w:val="28"/>
+        </w:rPr>
+        <w:t xml:space="preserve"> при создании проекта.</w:t>
+      </w:r>
+    </w:p>
+    <w:p>
+      <w:pPr>
         <w:spacing w:after="0" w:line="360" w:lineRule="auto"/>
+        <w:ind w:firstLine="708"/>
+        <w:jc w:val="both"/>
+        <w:rPr>
+          <w:rFonts w:ascii="Times New Roman" w:hAnsi="Times New Roman"/>
+          <w:sz w:val="28"/>
+          <w:szCs w:val="28"/>
+        </w:rPr>
+      </w:pPr>
+      <w:proofErr w:type="spellStart"/>
+      <w:r>
+        <w:rPr>
+          <w:rFonts w:ascii="Times New Roman" w:hAnsi="Times New Roman"/>
+          <w:sz w:val="28"/>
+          <w:szCs w:val="28"/>
+        </w:rPr>
+        <w:t>Godot</w:t>
+      </w:r>
+      <w:proofErr w:type="spellEnd"/>
+      <w:r>
+        <w:rPr>
+          <w:rFonts w:ascii="Times New Roman" w:hAnsi="Times New Roman"/>
+          <w:sz w:val="28"/>
+          <w:szCs w:val="28"/>
+        </w:rPr>
+        <w:t xml:space="preserve"> имеет</w:t>
+      </w:r>
+      <w:r>
+        <w:rPr>
+          <w:rFonts w:ascii="Times New Roman" w:hAnsi="Times New Roman"/>
+          <w:sz w:val="28"/>
+          <w:szCs w:val="28"/>
+        </w:rPr>
+        <w:t xml:space="preserve"> уникал</w:t>
+      </w:r>
+      <w:r>
+        <w:rPr>
+          <w:rFonts w:ascii="Times New Roman" w:hAnsi="Times New Roman"/>
+          <w:sz w:val="28"/>
+          <w:szCs w:val="28"/>
+        </w:rPr>
+        <w:t>ьную архитектуру на основе сцен</w:t>
+      </w:r>
+      <w:r>
+        <w:rPr>
+          <w:rFonts w:ascii="Times New Roman" w:hAnsi="Times New Roman"/>
+          <w:sz w:val="28"/>
+          <w:szCs w:val="28"/>
+        </w:rPr>
+        <w:t xml:space="preserve"> и узлов, что позволяет разработчикам создавать сложные игровые объекты из простых компонентов. В </w:t>
+      </w:r>
+      <w:proofErr w:type="spellStart"/>
+      <w:r>
+        <w:rPr>
+          <w:rFonts w:ascii="Times New Roman" w:hAnsi="Times New Roman"/>
+          <w:sz w:val="28"/>
+          <w:szCs w:val="28"/>
+        </w:rPr>
+        <w:t>Godot</w:t>
+      </w:r>
+      <w:proofErr w:type="spellEnd"/>
+      <w:r>
+        <w:rPr>
+          <w:rFonts w:ascii="Times New Roman" w:hAnsi="Times New Roman"/>
+          <w:sz w:val="28"/>
+          <w:szCs w:val="28"/>
+        </w:rPr>
+        <w:t xml:space="preserve"> каждая сцена представляет собой дерево узлов, где каждый узел может выполнять свою функцию. Это делает структуру проекта гибкой и модульной, облегчая разработку и тестирование отдельных частей игры.</w:t>
+      </w:r>
+      <w:r>
+        <w:rPr>
+          <w:rFonts w:ascii="Times New Roman" w:hAnsi="Times New Roman"/>
+          <w:sz w:val="28"/>
+          <w:szCs w:val="28"/>
+        </w:rPr>
+        <w:t xml:space="preserve"> К тому же, у него очень ин</w:t>
+      </w:r>
+      <w:r>
+        <w:rPr>
+          <w:rFonts w:ascii="Times New Roman" w:hAnsi="Times New Roman"/>
+          <w:sz w:val="28"/>
+          <w:szCs w:val="28"/>
+        </w:rPr>
+        <w:t>туитивно понятный интерфейс визуального редактора</w:t>
+      </w:r>
+      <w:r>
+        <w:rPr>
+          <w:rFonts w:ascii="Times New Roman" w:hAnsi="Times New Roman"/>
+          <w:sz w:val="28"/>
+          <w:szCs w:val="28"/>
+        </w:rPr>
+        <w:t>, который</w:t>
+      </w:r>
+      <w:r>
+        <w:rPr>
+          <w:rFonts w:ascii="Times New Roman" w:hAnsi="Times New Roman"/>
+          <w:sz w:val="28"/>
+          <w:szCs w:val="28"/>
+        </w:rPr>
+        <w:t xml:space="preserve"> позволяет быстро и эффективно создавать сцены, анимации и интерфейсы. </w:t>
+      </w:r>
+    </w:p>
+    <w:p>
+      <w:pPr>
+        <w:spacing w:after="0" w:line="360" w:lineRule="auto"/>
+        <w:ind w:firstLine="708"/>
+        <w:jc w:val="both"/>
+        <w:rPr>
+          <w:rFonts w:ascii="Times New Roman" w:hAnsi="Times New Roman"/>
+          <w:sz w:val="28"/>
+          <w:szCs w:val="28"/>
+        </w:rPr>
+      </w:pPr>
+      <w:r>
+        <w:rPr>
+          <w:rFonts w:ascii="Times New Roman" w:hAnsi="Times New Roman"/>
+          <w:sz w:val="28"/>
+          <w:szCs w:val="28"/>
+        </w:rPr>
+        <w:t xml:space="preserve">Что касается анимации, </w:t>
+      </w:r>
+      <w:proofErr w:type="spellStart"/>
+      <w:r>
+        <w:rPr>
+          <w:rFonts w:ascii="Times New Roman" w:hAnsi="Times New Roman"/>
+          <w:sz w:val="28"/>
+          <w:szCs w:val="28"/>
+        </w:rPr>
+        <w:t>Godot</w:t>
+      </w:r>
+      <w:proofErr w:type="spellEnd"/>
+      <w:r>
+        <w:rPr>
+          <w:rFonts w:ascii="Times New Roman" w:hAnsi="Times New Roman"/>
+          <w:sz w:val="28"/>
+          <w:szCs w:val="28"/>
+        </w:rPr>
+        <w:t xml:space="preserve"> включает мощную систему анимации, позволяющую создавать сложные анимационные эффекты. Система анимации поддерживает как скелетную анимацию для 3D моделей, так и анимацию спрайтов для 2D объектов. Визуальный редактор </w:t>
+      </w:r>
+      <w:proofErr w:type="spellStart"/>
+      <w:r>
+        <w:rPr>
+          <w:rFonts w:ascii="Times New Roman" w:hAnsi="Times New Roman"/>
+          <w:sz w:val="28"/>
+          <w:szCs w:val="28"/>
+        </w:rPr>
+        <w:t>анимаций</w:t>
+      </w:r>
+      <w:proofErr w:type="spellEnd"/>
+      <w:r>
+        <w:rPr>
+          <w:rFonts w:ascii="Times New Roman" w:hAnsi="Times New Roman"/>
+          <w:sz w:val="28"/>
+          <w:szCs w:val="28"/>
+        </w:rPr>
+        <w:t xml:space="preserve"> позволяет удобно управлять ключевыми кадрами и параметрами анимации</w:t>
+      </w:r>
+      <w:r>
+        <w:rPr>
+          <w:rFonts w:ascii="Times New Roman" w:hAnsi="Times New Roman"/>
+          <w:sz w:val="28"/>
+          <w:szCs w:val="28"/>
+        </w:rPr>
+        <w:t>, а в</w:t>
+      </w:r>
+      <w:r>
+        <w:rPr>
+          <w:rFonts w:ascii="Times New Roman" w:hAnsi="Times New Roman"/>
+          <w:sz w:val="28"/>
+          <w:szCs w:val="28"/>
+        </w:rPr>
+        <w:t xml:space="preserve">строенный физический движок обеспечивает реалистичную симуляцию физики в играх. </w:t>
+      </w:r>
+      <w:r>
+        <w:rPr>
+          <w:rFonts w:ascii="Times New Roman" w:hAnsi="Times New Roman"/>
+          <w:sz w:val="28"/>
+          <w:szCs w:val="28"/>
+        </w:rPr>
+        <w:t xml:space="preserve">Он был разработан с нуля и включает в себя такие возможности, как обнаружение столкновений, динамика твердых тел, </w:t>
+      </w:r>
+      <w:r>
+        <w:rPr>
+          <w:rFonts w:ascii="Times New Roman" w:hAnsi="Times New Roman"/>
+          <w:sz w:val="28"/>
+          <w:szCs w:val="28"/>
+        </w:rPr>
+        <w:t>собственная реализация кинематического контроллера персонажа</w:t>
+      </w:r>
+      <w:r>
+        <w:rPr>
+          <w:rFonts w:ascii="Times New Roman" w:hAnsi="Times New Roman"/>
+          <w:sz w:val="28"/>
+          <w:szCs w:val="28"/>
+        </w:rPr>
+        <w:t xml:space="preserve">, </w:t>
+      </w:r>
+      <w:proofErr w:type="spellStart"/>
+      <w:r>
+        <w:rPr>
+          <w:rFonts w:ascii="Times New Roman" w:hAnsi="Times New Roman"/>
+          <w:sz w:val="28"/>
+          <w:szCs w:val="28"/>
+        </w:rPr>
+        <w:t>рейкастинг</w:t>
+      </w:r>
+      <w:proofErr w:type="spellEnd"/>
+      <w:r>
+        <w:rPr>
+          <w:rFonts w:ascii="Times New Roman" w:hAnsi="Times New Roman"/>
+          <w:sz w:val="28"/>
+          <w:szCs w:val="28"/>
+        </w:rPr>
+        <w:t xml:space="preserve"> и так далее.</w:t>
+      </w:r>
+    </w:p>
+    <w:p>
+      <w:pPr>
+        <w:spacing w:after="0" w:line="360" w:lineRule="auto"/>
+        <w:ind w:firstLine="709"/>
         <w:jc w:val="both"/>
         <w:rPr>
           <w:rFonts w:ascii="Times New Roman" w:hAnsi="Times New Roman"/>
@@ -3770,210 +4826,67 @@
           <w:sz w:val="28"/>
           <w:szCs w:val="28"/>
         </w:rPr>
-        <w:t>Сцены и узлы</w:t>
-      </w:r>
-      <w:r>
-        <w:rPr>
-          <w:rFonts w:ascii="Times New Roman" w:hAnsi="Times New Roman"/>
-          <w:sz w:val="28"/>
-          <w:szCs w:val="28"/>
-        </w:rPr>
-        <w:t>.</w:t>
-      </w:r>
-    </w:p>
-    <w:p>
-      <w:pPr>
-        <w:spacing w:after="0" w:line="360" w:lineRule="auto"/>
-        <w:ind w:left="720"/>
-        <w:jc w:val="both"/>
-        <w:rPr>
-          <w:rFonts w:ascii="Times New Roman" w:hAnsi="Times New Roman"/>
-          <w:sz w:val="28"/>
-          <w:szCs w:val="28"/>
-        </w:rPr>
-      </w:pPr>
-      <w:r>
-        <w:rPr>
-          <w:rFonts w:ascii="Times New Roman" w:hAnsi="Times New Roman"/>
-          <w:sz w:val="28"/>
-          <w:szCs w:val="28"/>
-        </w:rPr>
-        <w:t>Godot использует уникал</w:t>
-      </w:r>
-      <w:r>
-        <w:rPr>
-          <w:rFonts w:ascii="Times New Roman" w:hAnsi="Times New Roman"/>
-          <w:sz w:val="28"/>
-          <w:szCs w:val="28"/>
-        </w:rPr>
-        <w:t>ьную архитектуру на основе сцен</w:t>
-      </w:r>
-      <w:r>
-        <w:rPr>
-          <w:rFonts w:ascii="Times New Roman" w:hAnsi="Times New Roman"/>
-          <w:sz w:val="28"/>
-          <w:szCs w:val="28"/>
-        </w:rPr>
-        <w:t xml:space="preserve"> и узлов, что позволяет разработчикам создавать сложные игровые объекты из простых компонентов. В Godot каждая сцена представляет собой дерево узлов, где каждый узел может выполнять свою функцию. Это делает структуру проекта гибкой и модульной, облегчая разработку и тестирование отдельных частей игры.</w:t>
-      </w:r>
-    </w:p>
-    <w:p>
-      <w:pPr>
-        <w:numPr>
-          <w:ilvl w:val="0"/>
-          <w:numId w:val="2"/>
-        </w:numPr>
-        <w:spacing w:after="0" w:line="360" w:lineRule="auto"/>
-        <w:jc w:val="both"/>
-        <w:rPr>
-          <w:rFonts w:ascii="Times New Roman" w:hAnsi="Times New Roman"/>
-          <w:sz w:val="28"/>
-          <w:szCs w:val="28"/>
-        </w:rPr>
-      </w:pPr>
-      <w:r>
-        <w:rPr>
-          <w:rStyle w:val="a6"/>
-          <w:rFonts w:ascii="Times New Roman" w:hAnsi="Times New Roman"/>
-          <w:b w:val="0"/>
-          <w:sz w:val="28"/>
-          <w:szCs w:val="28"/>
-        </w:rPr>
-        <w:t>Визуальный редактор</w:t>
-      </w:r>
-      <w:r>
-        <w:rPr>
-          <w:rFonts w:ascii="Times New Roman" w:hAnsi="Times New Roman"/>
-          <w:sz w:val="28"/>
-          <w:szCs w:val="28"/>
-        </w:rPr>
-        <w:t>.</w:t>
-      </w:r>
-    </w:p>
-    <w:p>
-      <w:pPr>
-        <w:spacing w:after="0" w:line="360" w:lineRule="auto"/>
-        <w:ind w:left="720"/>
-        <w:jc w:val="both"/>
-        <w:rPr>
-          <w:rFonts w:ascii="Times New Roman" w:hAnsi="Times New Roman"/>
-          <w:sz w:val="28"/>
-          <w:szCs w:val="28"/>
-        </w:rPr>
-      </w:pPr>
-      <w:r>
-        <w:rPr>
-          <w:rFonts w:ascii="Times New Roman" w:hAnsi="Times New Roman"/>
-          <w:sz w:val="28"/>
-          <w:szCs w:val="28"/>
-        </w:rPr>
-        <w:t xml:space="preserve">Интуитивно понятный интерфейс визуального редактора позволяет быстро и эффективно создавать сцены, анимации и интерфейсы. </w:t>
-      </w:r>
-    </w:p>
-    <w:p>
-      <w:pPr>
-        <w:numPr>
-          <w:ilvl w:val="0"/>
-          <w:numId w:val="2"/>
-        </w:numPr>
-        <w:spacing w:after="0" w:line="360" w:lineRule="auto"/>
-        <w:jc w:val="both"/>
-        <w:rPr>
-          <w:rFonts w:ascii="Times New Roman" w:hAnsi="Times New Roman"/>
-          <w:sz w:val="28"/>
-          <w:szCs w:val="28"/>
-        </w:rPr>
-      </w:pPr>
-      <w:r>
-        <w:rPr>
-          <w:rStyle w:val="a6"/>
-          <w:rFonts w:ascii="Times New Roman" w:hAnsi="Times New Roman"/>
-          <w:b w:val="0"/>
-          <w:sz w:val="28"/>
-          <w:szCs w:val="28"/>
-        </w:rPr>
-        <w:t>Система анимации</w:t>
-      </w:r>
-      <w:r>
-        <w:rPr>
-          <w:rFonts w:ascii="Times New Roman" w:hAnsi="Times New Roman"/>
-          <w:sz w:val="28"/>
-          <w:szCs w:val="28"/>
-        </w:rPr>
-        <w:t>.</w:t>
-      </w:r>
-    </w:p>
-    <w:p>
-      <w:pPr>
-        <w:spacing w:after="0" w:line="360" w:lineRule="auto"/>
-        <w:ind w:left="720"/>
-        <w:jc w:val="both"/>
-        <w:rPr>
-          <w:rFonts w:ascii="Times New Roman" w:hAnsi="Times New Roman"/>
-          <w:sz w:val="28"/>
-          <w:szCs w:val="28"/>
-        </w:rPr>
-      </w:pPr>
-      <w:r>
-        <w:rPr>
-          <w:rFonts w:ascii="Times New Roman" w:hAnsi="Times New Roman"/>
-          <w:sz w:val="28"/>
-          <w:szCs w:val="28"/>
-        </w:rPr>
-        <w:t>Godot включает мощную систему анимации, позволяющую создавать сложные анимационные эффекты. Система анимации поддерживает как скелетную анимацию для 3D моделей, так и анимацию спрайтов для 2D объектов. Визуальный редактор анимаций позволяет удобно управлять ключевыми кадрами и параметрами анимации.</w:t>
-      </w:r>
-    </w:p>
-    <w:p>
-      <w:pPr>
-        <w:numPr>
-          <w:ilvl w:val="0"/>
-          <w:numId w:val="2"/>
-        </w:numPr>
-        <w:spacing w:after="0" w:line="360" w:lineRule="auto"/>
-        <w:jc w:val="both"/>
-        <w:rPr>
-          <w:rFonts w:ascii="Times New Roman" w:hAnsi="Times New Roman"/>
-          <w:sz w:val="28"/>
-          <w:szCs w:val="28"/>
-        </w:rPr>
-      </w:pPr>
-      <w:r>
-        <w:rPr>
-          <w:rStyle w:val="a6"/>
-          <w:rFonts w:ascii="Times New Roman" w:hAnsi="Times New Roman"/>
-          <w:b w:val="0"/>
-          <w:sz w:val="28"/>
-          <w:szCs w:val="28"/>
-        </w:rPr>
-        <w:t>Скриптовые языки</w:t>
-      </w:r>
-      <w:r>
-        <w:rPr>
-          <w:rFonts w:ascii="Times New Roman" w:hAnsi="Times New Roman"/>
-          <w:sz w:val="28"/>
-          <w:szCs w:val="28"/>
-        </w:rPr>
-        <w:t>.</w:t>
-      </w:r>
-    </w:p>
-    <w:p>
-      <w:pPr>
-        <w:spacing w:after="0" w:line="360" w:lineRule="auto"/>
-        <w:ind w:left="720"/>
-        <w:jc w:val="both"/>
-        <w:rPr>
-          <w:rFonts w:ascii="Times New Roman" w:hAnsi="Times New Roman"/>
-          <w:sz w:val="28"/>
-          <w:szCs w:val="28"/>
-        </w:rPr>
-      </w:pPr>
-      <w:r>
-        <w:rPr>
-          <w:rFonts w:ascii="Times New Roman" w:hAnsi="Times New Roman"/>
-          <w:sz w:val="28"/>
-          <w:szCs w:val="28"/>
-        </w:rPr>
-        <w:t>Встроенная поддержка нескольких языков программирования, включая GDScript, VisualScript и C#, позволяет разработчикам выбирать наиболее удобный инструмент для работы. GDScript</w:t>
+        <w:t xml:space="preserve">Также, он имеет </w:t>
+      </w:r>
+      <w:r>
+        <w:rPr>
+          <w:rFonts w:ascii="Times New Roman" w:hAnsi="Times New Roman"/>
+          <w:sz w:val="28"/>
+          <w:szCs w:val="28"/>
+        </w:rPr>
+        <w:t>встроенную поддержку</w:t>
+      </w:r>
+      <w:r>
+        <w:rPr>
+          <w:rFonts w:ascii="Times New Roman" w:hAnsi="Times New Roman"/>
+          <w:sz w:val="28"/>
+          <w:szCs w:val="28"/>
+        </w:rPr>
+        <w:t xml:space="preserve"> нескольких языков программирования, включая </w:t>
+      </w:r>
+      <w:proofErr w:type="spellStart"/>
+      <w:r>
+        <w:rPr>
+          <w:rFonts w:ascii="Times New Roman" w:hAnsi="Times New Roman"/>
+          <w:sz w:val="28"/>
+          <w:szCs w:val="28"/>
+        </w:rPr>
+        <w:t>GDScri</w:t>
+      </w:r>
+      <w:r>
+        <w:rPr>
+          <w:rFonts w:ascii="Times New Roman" w:hAnsi="Times New Roman"/>
+          <w:sz w:val="28"/>
+          <w:szCs w:val="28"/>
+        </w:rPr>
+        <w:t>pt</w:t>
+      </w:r>
+      <w:proofErr w:type="spellEnd"/>
+      <w:r>
+        <w:rPr>
+          <w:rFonts w:ascii="Times New Roman" w:hAnsi="Times New Roman"/>
+          <w:sz w:val="28"/>
+          <w:szCs w:val="28"/>
+        </w:rPr>
+        <w:t xml:space="preserve">, </w:t>
+      </w:r>
+      <w:proofErr w:type="spellStart"/>
+      <w:r>
+        <w:rPr>
+          <w:rFonts w:ascii="Times New Roman" w:hAnsi="Times New Roman"/>
+          <w:sz w:val="28"/>
+          <w:szCs w:val="28"/>
+        </w:rPr>
+        <w:t>VisualScript</w:t>
+      </w:r>
+      <w:proofErr w:type="spellEnd"/>
+      <w:r>
+        <w:rPr>
+          <w:rFonts w:ascii="Times New Roman" w:hAnsi="Times New Roman"/>
+          <w:sz w:val="28"/>
+          <w:szCs w:val="28"/>
+        </w:rPr>
+        <w:t xml:space="preserve"> и C#, позволяющий</w:t>
       </w:r>
       <w:r>
         <w:rPr>
@@ -3989,6 +4902,33 @@
           <w:sz w:val="28"/>
           <w:szCs w:val="28"/>
         </w:rPr>
+        <w:lastRenderedPageBreak/>
+        <w:t xml:space="preserve">разработчикам выбирать наиболее удобный инструмент для работы. </w:t>
+      </w:r>
+      <w:proofErr w:type="spellStart"/>
+      <w:r>
+        <w:rPr>
+          <w:rFonts w:ascii="Times New Roman" w:hAnsi="Times New Roman"/>
+          <w:sz w:val="28"/>
+          <w:szCs w:val="28"/>
+        </w:rPr>
+        <w:t>GDScript</w:t>
+      </w:r>
+      <w:proofErr w:type="spellEnd"/>
+      <w:r>
+        <w:rPr>
+          <w:rFonts w:ascii="Times New Roman" w:hAnsi="Times New Roman"/>
+          <w:sz w:val="28"/>
+          <w:szCs w:val="28"/>
+        </w:rPr>
+        <w:t xml:space="preserve"> </w:t>
+      </w:r>
+      <w:r>
+        <w:rPr>
+          <w:rFonts w:ascii="Times New Roman" w:hAnsi="Times New Roman"/>
+          <w:sz w:val="28"/>
+          <w:szCs w:val="28"/>
+        </w:rPr>
         <w:t>[3]</w:t>
       </w:r>
       <w:r>
@@ -3999,91 +4939,59 @@
         </w:rPr>
         <w:t xml:space="preserve">, созданный специально для </w:t>
       </w:r>
-      <w:r>
-        <w:rPr>
-          <w:rFonts w:ascii="Times New Roman" w:hAnsi="Times New Roman"/>
-          <w:sz w:val="28"/>
-          <w:szCs w:val="28"/>
-        </w:rPr>
-        <w:lastRenderedPageBreak/>
-        <w:t>Godot, напоминает Python по синтаксису и является простым и мощным инструментом для написания игрового кода. VisualScript предоставляет возможность визуального программирования, что особенно полезно для дизайнеров и тех, кто не обладает глубокими знаниями программирования.</w:t>
-      </w:r>
-    </w:p>
-    <w:p>
-      <w:pPr>
-        <w:numPr>
-          <w:ilvl w:val="0"/>
-          <w:numId w:val="2"/>
-        </w:numPr>
-        <w:spacing w:after="0" w:line="360" w:lineRule="auto"/>
-        <w:jc w:val="both"/>
-        <w:rPr>
-          <w:rFonts w:ascii="Times New Roman" w:hAnsi="Times New Roman"/>
-          <w:sz w:val="28"/>
-          <w:szCs w:val="28"/>
-        </w:rPr>
-      </w:pPr>
-      <w:r>
-        <w:rPr>
-          <w:rStyle w:val="a6"/>
-          <w:rFonts w:ascii="Times New Roman" w:hAnsi="Times New Roman"/>
-          <w:b w:val="0"/>
-          <w:sz w:val="28"/>
-          <w:szCs w:val="28"/>
-        </w:rPr>
-        <w:t>Физический движок</w:t>
-      </w:r>
-      <w:r>
-        <w:rPr>
-          <w:rFonts w:ascii="Times New Roman" w:hAnsi="Times New Roman"/>
-          <w:sz w:val="28"/>
-          <w:szCs w:val="28"/>
-        </w:rPr>
-        <w:t>.</w:t>
-      </w:r>
-    </w:p>
-    <w:p>
-      <w:pPr>
-        <w:spacing w:after="0" w:line="360" w:lineRule="auto"/>
-        <w:ind w:left="720"/>
-        <w:jc w:val="both"/>
-        <w:rPr>
-          <w:rFonts w:ascii="Times New Roman" w:hAnsi="Times New Roman"/>
-          <w:sz w:val="28"/>
-          <w:szCs w:val="28"/>
-        </w:rPr>
-      </w:pPr>
-      <w:r>
-        <w:rPr>
-          <w:rFonts w:ascii="Times New Roman" w:hAnsi="Times New Roman"/>
-          <w:sz w:val="28"/>
-          <w:szCs w:val="28"/>
-        </w:rPr>
-        <w:t xml:space="preserve">Встроенный физический движок обеспечивает реалистичную симуляцию физики в играх. </w:t>
-      </w:r>
-      <w:r>
-        <w:rPr>
-          <w:rFonts w:ascii="Times New Roman" w:hAnsi="Times New Roman"/>
-          <w:sz w:val="28"/>
-          <w:szCs w:val="28"/>
-        </w:rPr>
-        <w:t xml:space="preserve">Он был разработан с нуля и включает в себя такие возможности, как обнаружение столкновений, динамика твердых тел, </w:t>
-      </w:r>
-      <w:r>
-        <w:rPr>
-          <w:rFonts w:ascii="Times New Roman" w:hAnsi="Times New Roman"/>
-          <w:sz w:val="28"/>
-          <w:szCs w:val="28"/>
-        </w:rPr>
-        <w:t>собственная реализация кинематического контроллера персонажа</w:t>
-      </w:r>
-      <w:r>
-        <w:rPr>
-          <w:rFonts w:ascii="Times New Roman" w:hAnsi="Times New Roman"/>
-          <w:sz w:val="28"/>
-          <w:szCs w:val="28"/>
-        </w:rPr>
-        <w:t>, рейкастинг и так далее.</w:t>
+      <w:proofErr w:type="spellStart"/>
+      <w:r>
+        <w:rPr>
+          <w:rFonts w:ascii="Times New Roman" w:hAnsi="Times New Roman"/>
+          <w:sz w:val="28"/>
+          <w:szCs w:val="28"/>
+        </w:rPr>
+        <w:t>Godot</w:t>
+      </w:r>
+      <w:proofErr w:type="spellEnd"/>
+      <w:r>
+        <w:rPr>
+          <w:rFonts w:ascii="Times New Roman" w:hAnsi="Times New Roman"/>
+          <w:sz w:val="28"/>
+          <w:szCs w:val="28"/>
+        </w:rPr>
+        <w:t xml:space="preserve">, напоминает </w:t>
+      </w:r>
+      <w:proofErr w:type="spellStart"/>
+      <w:r>
+        <w:rPr>
+          <w:rFonts w:ascii="Times New Roman" w:hAnsi="Times New Roman"/>
+          <w:sz w:val="28"/>
+          <w:szCs w:val="28"/>
+        </w:rPr>
+        <w:t>Python</w:t>
+      </w:r>
+      <w:proofErr w:type="spellEnd"/>
+      <w:r>
+        <w:rPr>
+          <w:rFonts w:ascii="Times New Roman" w:hAnsi="Times New Roman"/>
+          <w:sz w:val="28"/>
+          <w:szCs w:val="28"/>
+        </w:rPr>
+        <w:t xml:space="preserve"> по синтаксису и является простым и мощным инструментом для написания игрового кода. </w:t>
+      </w:r>
+      <w:proofErr w:type="spellStart"/>
+      <w:r>
+        <w:rPr>
+          <w:rFonts w:ascii="Times New Roman" w:hAnsi="Times New Roman"/>
+          <w:sz w:val="28"/>
+          <w:szCs w:val="28"/>
+        </w:rPr>
+        <w:t>VisualScript</w:t>
+      </w:r>
+      <w:proofErr w:type="spellEnd"/>
+      <w:r>
+        <w:rPr>
+          <w:rFonts w:ascii="Times New Roman" w:hAnsi="Times New Roman"/>
+          <w:sz w:val="28"/>
+          <w:szCs w:val="28"/>
+        </w:rPr>
+        <w:t xml:space="preserve"> предоставляет возможность визуального программирования, что особенно полезно для дизайнеров и тех, кто не обладает глубокими знаниями программирования.</w:t>
       </w:r>
     </w:p>
     <w:p>
@@ -4118,12 +5026,21 @@
           <w:szCs w:val="28"/>
         </w:rPr>
       </w:pPr>
-      <w:r>
-        <w:rPr>
-          <w:sz w:val="28"/>
-          <w:szCs w:val="28"/>
-        </w:rPr>
-        <w:t>Godot поддерживает множество платформ</w:t>
+      <w:proofErr w:type="spellStart"/>
+      <w:r>
+        <w:rPr>
+          <w:sz w:val="28"/>
+          <w:szCs w:val="28"/>
+        </w:rPr>
+        <w:t>Godot</w:t>
+      </w:r>
+      <w:proofErr w:type="spellEnd"/>
+      <w:r>
+        <w:rPr>
+          <w:sz w:val="28"/>
+          <w:szCs w:val="28"/>
+        </w:rPr>
+        <w:t xml:space="preserve"> поддерживает множество платформ</w:t>
       </w:r>
       <w:r>
         <w:rPr>
@@ -4146,8 +5063,6 @@
         </w:rPr>
         <w:t>них</w:t>
       </w:r>
-      <w:bookmarkStart w:id="6" w:name="_GoBack"/>
-      <w:bookmarkEnd w:id="6"/>
       <w:r>
         <w:rPr>
           <w:sz w:val="28"/>
@@ -4171,6 +5086,7 @@
           <w:szCs w:val="28"/>
         </w:rPr>
       </w:pPr>
+      <w:proofErr w:type="spellStart"/>
       <w:r>
         <w:rPr>
           <w:rStyle w:val="a6"/>
@@ -4181,6 +5097,7 @@
         </w:rPr>
         <w:t>Windows</w:t>
       </w:r>
+      <w:proofErr w:type="spellEnd"/>
     </w:p>
     <w:p>
       <w:pPr>
@@ -4197,6 +5114,7 @@
           <w:szCs w:val="28"/>
         </w:rPr>
       </w:pPr>
+      <w:proofErr w:type="spellStart"/>
       <w:r>
         <w:rPr>
           <w:rStyle w:val="a6"/>
@@ -4207,6 +5125,7 @@
         </w:rPr>
         <w:t>macOS</w:t>
       </w:r>
+      <w:proofErr w:type="spellEnd"/>
     </w:p>
     <w:p>
       <w:pPr>
@@ -4223,6 +5142,7 @@
           <w:szCs w:val="28"/>
         </w:rPr>
       </w:pPr>
+      <w:proofErr w:type="spellStart"/>
       <w:r>
         <w:rPr>
           <w:rStyle w:val="a6"/>
@@ -4233,6 +5153,7 @@
         </w:rPr>
         <w:t>Linux</w:t>
       </w:r>
+      <w:proofErr w:type="spellEnd"/>
     </w:p>
     <w:p>
       <w:pPr>
@@ -4249,6 +5170,7 @@
           <w:szCs w:val="28"/>
         </w:rPr>
       </w:pPr>
+      <w:proofErr w:type="spellStart"/>
       <w:r>
         <w:rPr>
           <w:rStyle w:val="a6"/>
@@ -4259,6 +5181,7 @@
         </w:rPr>
         <w:t>Android</w:t>
       </w:r>
+      <w:proofErr w:type="spellEnd"/>
     </w:p>
     <w:p>
       <w:pPr>
@@ -4275,6 +5198,7 @@
           <w:szCs w:val="28"/>
         </w:rPr>
       </w:pPr>
+      <w:proofErr w:type="spellStart"/>
       <w:r>
         <w:rPr>
           <w:rStyle w:val="a6"/>
@@ -4285,6 +5209,7 @@
         </w:rPr>
         <w:t>iOS</w:t>
       </w:r>
+      <w:proofErr w:type="spellEnd"/>
     </w:p>
     <w:p>
       <w:pPr>
@@ -4335,7 +5260,73 @@
           <w:sz w:val="28"/>
           <w:szCs w:val="28"/>
         </w:rPr>
-        <w:t>UWP (Universal Windows Platform)</w:t>
+        <w:t>UWP (</w:t>
+      </w:r>
+      <w:proofErr w:type="spellStart"/>
+      <w:r>
+        <w:rPr>
+          <w:rStyle w:val="a6"/>
+          <w:rFonts w:ascii="Times New Roman" w:hAnsi="Times New Roman"/>
+          <w:b w:val="0"/>
+          <w:sz w:val="28"/>
+          <w:szCs w:val="28"/>
+        </w:rPr>
+        <w:t>Universal</w:t>
+      </w:r>
+      <w:proofErr w:type="spellEnd"/>
+      <w:r>
+        <w:rPr>
+          <w:rStyle w:val="a6"/>
+          <w:rFonts w:ascii="Times New Roman" w:hAnsi="Times New Roman"/>
+          <w:b w:val="0"/>
+          <w:sz w:val="28"/>
+          <w:szCs w:val="28"/>
+        </w:rPr>
+        <w:t xml:space="preserve"> </w:t>
+      </w:r>
+      <w:proofErr w:type="spellStart"/>
+      <w:r>
+        <w:rPr>
+          <w:rStyle w:val="a6"/>
+          <w:rFonts w:ascii="Times New Roman" w:hAnsi="Times New Roman"/>
+          <w:b w:val="0"/>
+          <w:sz w:val="28"/>
+          <w:szCs w:val="28"/>
+        </w:rPr>
+        <w:t>Windows</w:t>
+      </w:r>
+      <w:proofErr w:type="spellEnd"/>
+      <w:r>
+        <w:rPr>
+          <w:rStyle w:val="a6"/>
+          <w:rFonts w:ascii="Times New Roman" w:hAnsi="Times New Roman"/>
+          <w:b w:val="0"/>
+          <w:sz w:val="28"/>
+          <w:szCs w:val="28"/>
+        </w:rPr>
+        <w:t xml:space="preserve"> </w:t>
+      </w:r>
+      <w:proofErr w:type="spellStart"/>
+      <w:r>
+        <w:rPr>
+          <w:rStyle w:val="a6"/>
+          <w:rFonts w:ascii="Times New Roman" w:hAnsi="Times New Roman"/>
+          <w:b w:val="0"/>
+          <w:sz w:val="28"/>
+          <w:szCs w:val="28"/>
+        </w:rPr>
+        <w:t>Platform</w:t>
+      </w:r>
+      <w:proofErr w:type="spellEnd"/>
+      <w:r>
+        <w:rPr>
+          <w:rStyle w:val="a6"/>
+          <w:rFonts w:ascii="Times New Roman" w:hAnsi="Times New Roman"/>
+          <w:b w:val="0"/>
+          <w:sz w:val="28"/>
+          <w:szCs w:val="28"/>
+        </w:rPr>
+        <w:t>)</w:t>
       </w:r>
     </w:p>
     <w:p>
@@ -4382,39 +5373,51 @@
       <w:pPr>
         <w:pStyle w:val="a3"/>
         <w:spacing w:before="0" w:beforeAutospacing="0" w:after="0" w:afterAutospacing="0" w:line="360" w:lineRule="auto"/>
-        <w:ind w:firstLine="360"/>
-        <w:jc w:val="both"/>
-        <w:rPr>
-          <w:sz w:val="28"/>
-          <w:szCs w:val="28"/>
-        </w:rPr>
-      </w:pPr>
-      <w:r>
-        <w:rPr>
-          <w:sz w:val="28"/>
-          <w:szCs w:val="28"/>
-        </w:rPr>
-        <w:t>Godot предлагает мощные инструменты для работы с графикой. Среди них:</w:t>
-      </w:r>
-    </w:p>
-    <w:p>
-      <w:pPr>
-        <w:numPr>
-          <w:ilvl w:val="0"/>
-          <w:numId w:val="4"/>
-        </w:numPr>
-        <w:spacing w:after="0" w:line="360" w:lineRule="auto"/>
-        <w:jc w:val="both"/>
-        <w:rPr>
-          <w:rFonts w:ascii="Times New Roman" w:hAnsi="Times New Roman"/>
-          <w:sz w:val="28"/>
-          <w:szCs w:val="28"/>
-        </w:rPr>
-      </w:pPr>
+        <w:ind w:firstLine="709"/>
+        <w:jc w:val="both"/>
+        <w:rPr>
+          <w:sz w:val="28"/>
+          <w:szCs w:val="28"/>
+        </w:rPr>
+      </w:pPr>
+      <w:proofErr w:type="spellStart"/>
+      <w:r>
+        <w:rPr>
+          <w:sz w:val="28"/>
+          <w:szCs w:val="28"/>
+        </w:rPr>
+        <w:t>Godot</w:t>
+      </w:r>
+      <w:proofErr w:type="spellEnd"/>
+      <w:r>
+        <w:rPr>
+          <w:sz w:val="28"/>
+          <w:szCs w:val="28"/>
+        </w:rPr>
+        <w:t xml:space="preserve"> предлагает мощные инструменты для работы с графикой.</w:t>
+      </w:r>
+    </w:p>
+    <w:p>
+      <w:pPr>
+        <w:pStyle w:val="a3"/>
+        <w:spacing w:before="0" w:beforeAutospacing="0" w:after="0" w:afterAutospacing="0" w:line="360" w:lineRule="auto"/>
+        <w:ind w:firstLine="709"/>
+        <w:jc w:val="both"/>
+        <w:rPr>
+          <w:sz w:val="28"/>
+          <w:szCs w:val="28"/>
+        </w:rPr>
+      </w:pPr>
+      <w:r>
+        <w:rPr>
+          <w:sz w:val="28"/>
+          <w:szCs w:val="28"/>
+        </w:rPr>
+        <w:t xml:space="preserve">Во-первых, это </w:t>
+      </w:r>
       <w:r>
         <w:rPr>
           <w:rStyle w:val="a6"/>
-          <w:rFonts w:ascii="Times New Roman" w:hAnsi="Times New Roman"/>
           <w:b w:val="0"/>
           <w:sz w:val="28"/>
           <w:szCs w:val="28"/>
@@ -4423,158 +5426,217 @@
       </w:r>
       <w:r>
         <w:rPr>
-          <w:rFonts w:ascii="Times New Roman" w:hAnsi="Times New Roman"/>
           <w:sz w:val="28"/>
           <w:szCs w:val="28"/>
         </w:rPr>
         <w:t>.</w:t>
       </w:r>
-    </w:p>
-    <w:p>
-      <w:pPr>
-        <w:spacing w:after="0" w:line="360" w:lineRule="auto"/>
-        <w:ind w:left="720"/>
-        <w:jc w:val="both"/>
-        <w:rPr>
-          <w:rFonts w:ascii="Times New Roman" w:hAnsi="Times New Roman"/>
-          <w:sz w:val="28"/>
-          <w:szCs w:val="28"/>
-        </w:rPr>
-      </w:pPr>
-      <w:r>
-        <w:rPr>
-          <w:rFonts w:ascii="Times New Roman" w:hAnsi="Times New Roman"/>
-          <w:sz w:val="28"/>
-          <w:szCs w:val="28"/>
-        </w:rPr>
-        <w:t>Поддержка спрайтов, тайлов, анимации и различных эффектов делает Godot отличным выбором для создания 2D игр. Встроенный редактор тайловых карт позволяет создавать сложные уровни.</w:t>
-      </w:r>
-    </w:p>
-    <w:p>
-      <w:pPr>
-        <w:numPr>
-          <w:ilvl w:val="0"/>
-          <w:numId w:val="4"/>
-        </w:numPr>
-        <w:spacing w:after="0" w:line="360" w:lineRule="auto"/>
-        <w:jc w:val="both"/>
-        <w:rPr>
-          <w:rFonts w:ascii="Times New Roman" w:hAnsi="Times New Roman"/>
-          <w:sz w:val="28"/>
-          <w:szCs w:val="28"/>
-        </w:rPr>
-      </w:pPr>
+      <w:r>
+        <w:rPr>
+          <w:sz w:val="28"/>
+          <w:szCs w:val="28"/>
+        </w:rPr>
+        <w:t xml:space="preserve"> </w:t>
+      </w:r>
+      <w:r>
+        <w:rPr>
+          <w:sz w:val="28"/>
+          <w:szCs w:val="28"/>
+        </w:rPr>
+        <w:t xml:space="preserve">Поддержка спрайтов, </w:t>
+      </w:r>
+      <w:proofErr w:type="spellStart"/>
+      <w:r>
+        <w:rPr>
+          <w:sz w:val="28"/>
+          <w:szCs w:val="28"/>
+        </w:rPr>
+        <w:t>тайлов</w:t>
+      </w:r>
+      <w:proofErr w:type="spellEnd"/>
+      <w:r>
+        <w:rPr>
+          <w:sz w:val="28"/>
+          <w:szCs w:val="28"/>
+        </w:rPr>
+        <w:t xml:space="preserve">, анимации и различных эффектов делает </w:t>
+      </w:r>
+      <w:proofErr w:type="spellStart"/>
+      <w:r>
+        <w:rPr>
+          <w:sz w:val="28"/>
+          <w:szCs w:val="28"/>
+        </w:rPr>
+        <w:t>Godot</w:t>
+      </w:r>
+      <w:proofErr w:type="spellEnd"/>
+      <w:r>
+        <w:rPr>
+          <w:sz w:val="28"/>
+          <w:szCs w:val="28"/>
+        </w:rPr>
+        <w:t xml:space="preserve"> отличным выбором для создания 2D игр. Встроенный редактор </w:t>
+      </w:r>
+      <w:proofErr w:type="spellStart"/>
+      <w:r>
+        <w:rPr>
+          <w:sz w:val="28"/>
+          <w:szCs w:val="28"/>
+        </w:rPr>
+        <w:t>тайловых</w:t>
+      </w:r>
+      <w:proofErr w:type="spellEnd"/>
+      <w:r>
+        <w:rPr>
+          <w:sz w:val="28"/>
+          <w:szCs w:val="28"/>
+        </w:rPr>
+        <w:t xml:space="preserve"> карт позволяет создавать сложные уровни.</w:t>
+      </w:r>
+    </w:p>
+    <w:p>
+      <w:pPr>
+        <w:pStyle w:val="a3"/>
+        <w:spacing w:before="0" w:beforeAutospacing="0" w:after="0" w:afterAutospacing="0" w:line="360" w:lineRule="auto"/>
+        <w:ind w:firstLine="708"/>
+        <w:jc w:val="both"/>
+        <w:rPr>
+          <w:sz w:val="28"/>
+          <w:szCs w:val="28"/>
+        </w:rPr>
+      </w:pPr>
+      <w:r>
+        <w:rPr>
+          <w:sz w:val="28"/>
+          <w:szCs w:val="28"/>
+        </w:rPr>
+        <w:t xml:space="preserve">Во-вторых, </w:t>
+      </w:r>
+      <w:proofErr w:type="spellStart"/>
+      <w:r>
+        <w:rPr>
+          <w:sz w:val="28"/>
+          <w:szCs w:val="28"/>
+        </w:rPr>
+        <w:t>Godot</w:t>
+      </w:r>
+      <w:proofErr w:type="spellEnd"/>
+      <w:r>
+        <w:rPr>
+          <w:sz w:val="28"/>
+          <w:szCs w:val="28"/>
+        </w:rPr>
+        <w:t xml:space="preserve"> включает поддержку рендеринга 3D с использованием различных технологий, таких как освещение, тени, пост-эффекты и многое другое. Движок поддерживает импорт моделей из популярных форматов, таких как FBX, OBJ и </w:t>
+      </w:r>
+      <w:proofErr w:type="spellStart"/>
+      <w:r>
+        <w:rPr>
+          <w:sz w:val="28"/>
+          <w:szCs w:val="28"/>
+        </w:rPr>
+        <w:t>Collada</w:t>
+      </w:r>
+      <w:proofErr w:type="spellEnd"/>
+      <w:r>
+        <w:rPr>
+          <w:sz w:val="28"/>
+          <w:szCs w:val="28"/>
+        </w:rPr>
+        <w:t xml:space="preserve">. Система материалов и шейдеров позволяет создавать высококачественные визуальные эффекты и реалистичное </w:t>
+      </w:r>
+      <w:proofErr w:type="spellStart"/>
+      <w:r>
+        <w:rPr>
+          <w:sz w:val="28"/>
+          <w:szCs w:val="28"/>
+        </w:rPr>
+        <w:t>освещение.</w:t>
+      </w:r>
+      <w:proofErr w:type="spellEnd"/>
+    </w:p>
+    <w:p>
+      <w:pPr>
+        <w:pStyle w:val="a3"/>
+        <w:spacing w:before="0" w:beforeAutospacing="0" w:after="0" w:afterAutospacing="0" w:line="360" w:lineRule="auto"/>
+        <w:ind w:firstLine="708"/>
+        <w:jc w:val="both"/>
+        <w:rPr>
+          <w:sz w:val="28"/>
+          <w:szCs w:val="28"/>
+        </w:rPr>
+      </w:pPr>
+      <w:r>
+        <w:rPr>
+          <w:sz w:val="28"/>
+          <w:szCs w:val="28"/>
+        </w:rPr>
+        <w:lastRenderedPageBreak/>
+        <w:t xml:space="preserve">Ну и в-третьих, </w:t>
+      </w:r>
       <w:r>
         <w:rPr>
           <w:rStyle w:val="a6"/>
-          <w:rFonts w:ascii="Times New Roman" w:hAnsi="Times New Roman"/>
           <w:b w:val="0"/>
           <w:sz w:val="28"/>
           <w:szCs w:val="28"/>
         </w:rPr>
-        <w:t>3D графика</w:t>
-      </w:r>
-      <w:r>
-        <w:rPr>
-          <w:rFonts w:ascii="Times New Roman" w:hAnsi="Times New Roman"/>
-          <w:sz w:val="28"/>
-          <w:szCs w:val="28"/>
-        </w:rPr>
-        <w:t>.</w:t>
-      </w:r>
-    </w:p>
-    <w:p>
-      <w:pPr>
-        <w:spacing w:after="0" w:line="360" w:lineRule="auto"/>
-        <w:ind w:left="720"/>
-        <w:jc w:val="both"/>
-        <w:rPr>
-          <w:rFonts w:ascii="Times New Roman" w:hAnsi="Times New Roman"/>
-          <w:sz w:val="28"/>
-          <w:szCs w:val="28"/>
-        </w:rPr>
-      </w:pPr>
-      <w:r>
-        <w:rPr>
-          <w:rFonts w:ascii="Times New Roman" w:hAnsi="Times New Roman"/>
-          <w:sz w:val="28"/>
-          <w:szCs w:val="28"/>
-        </w:rPr>
-        <w:lastRenderedPageBreak/>
-        <w:t>Godot включает поддержку рендеринга 3D с использованием различных технологий, таких как освещение, тени, пост-эффекты и многое другое. Движок поддерживает импорт моделей из популярных форматов, таких как FBX, OBJ и Collada. Система материалов и шейдеров позволяет создавать высококачественные визуальные эффекты и реалистичное освещение.</w:t>
-      </w:r>
-    </w:p>
-    <w:p>
-      <w:pPr>
-        <w:numPr>
-          <w:ilvl w:val="0"/>
-          <w:numId w:val="4"/>
-        </w:numPr>
-        <w:spacing w:after="0" w:line="360" w:lineRule="auto"/>
-        <w:jc w:val="both"/>
-        <w:rPr>
-          <w:rFonts w:ascii="Times New Roman" w:hAnsi="Times New Roman"/>
-          <w:sz w:val="28"/>
-          <w:szCs w:val="28"/>
-        </w:rPr>
-      </w:pPr>
-      <w:r>
-        <w:rPr>
-          <w:rStyle w:val="a6"/>
-          <w:rFonts w:ascii="Times New Roman" w:hAnsi="Times New Roman"/>
-          <w:b w:val="0"/>
+        <w:t>в</w:t>
+      </w:r>
+      <w:r>
+        <w:rPr>
+          <w:sz w:val="28"/>
+          <w:szCs w:val="28"/>
+        </w:rPr>
+        <w:t xml:space="preserve"> версии </w:t>
+      </w:r>
+      <w:proofErr w:type="spellStart"/>
+      <w:r>
+        <w:rPr>
+          <w:sz w:val="28"/>
+          <w:szCs w:val="28"/>
+        </w:rPr>
+        <w:t>Godot</w:t>
+      </w:r>
+      <w:proofErr w:type="spellEnd"/>
+      <w:r>
+        <w:rPr>
+          <w:sz w:val="28"/>
+          <w:szCs w:val="28"/>
+        </w:rPr>
+        <w:t xml:space="preserve"> 4.0 </w:t>
+      </w:r>
+      <w:r>
+        <w:rPr>
+          <w:sz w:val="28"/>
+          <w:szCs w:val="28"/>
+        </w:rPr>
+        <w:t>была добавлена поддержка</w:t>
+      </w:r>
+      <w:r>
+        <w:rPr>
+          <w:sz w:val="28"/>
+          <w:szCs w:val="28"/>
+        </w:rPr>
+        <w:t xml:space="preserve"> рендеринга с использованием </w:t>
+      </w:r>
+      <w:proofErr w:type="spellStart"/>
+      <w:r>
+        <w:rPr>
           <w:sz w:val="28"/>
           <w:szCs w:val="28"/>
         </w:rPr>
         <w:t>Vulkan</w:t>
       </w:r>
-      <w:r>
-        <w:rPr>
-          <w:rFonts w:ascii="Times New Roman" w:hAnsi="Times New Roman"/>
-          <w:sz w:val="28"/>
-          <w:szCs w:val="28"/>
-        </w:rPr>
-        <w:t>.</w:t>
-      </w:r>
-    </w:p>
-    <w:p>
-      <w:pPr>
-        <w:spacing w:after="0" w:line="360" w:lineRule="auto"/>
-        <w:ind w:left="720"/>
-        <w:jc w:val="both"/>
-        <w:rPr>
-          <w:rFonts w:ascii="Times New Roman" w:hAnsi="Times New Roman"/>
-          <w:sz w:val="28"/>
-          <w:szCs w:val="28"/>
-        </w:rPr>
-      </w:pPr>
-      <w:r>
-        <w:rPr>
-          <w:rFonts w:ascii="Times New Roman" w:hAnsi="Times New Roman"/>
-          <w:sz w:val="28"/>
-          <w:szCs w:val="28"/>
-        </w:rPr>
-        <w:t xml:space="preserve">В версии Godot 4.0 </w:t>
-      </w:r>
-      <w:r>
-        <w:rPr>
-          <w:rFonts w:ascii="Times New Roman" w:hAnsi="Times New Roman"/>
-          <w:sz w:val="28"/>
-          <w:szCs w:val="28"/>
-        </w:rPr>
-        <w:t>была добавлена поддержка</w:t>
-      </w:r>
-      <w:r>
-        <w:rPr>
-          <w:rFonts w:ascii="Times New Roman" w:hAnsi="Times New Roman"/>
-          <w:sz w:val="28"/>
-          <w:szCs w:val="28"/>
-        </w:rPr>
-        <w:t xml:space="preserve"> рендеринга с использованием Vulkan, что значительно ул</w:t>
-      </w:r>
-      <w:r>
-        <w:rPr>
-          <w:rFonts w:ascii="Times New Roman" w:hAnsi="Times New Roman"/>
+      <w:proofErr w:type="spellEnd"/>
+      <w:r>
+        <w:rPr>
+          <w:sz w:val="28"/>
+          <w:szCs w:val="28"/>
+        </w:rPr>
+        <w:t>, что значительно ул</w:t>
+      </w:r>
+      <w:r>
+        <w:rPr>
           <w:sz w:val="28"/>
           <w:szCs w:val="28"/>
         </w:rPr>
@@ -4582,11 +5644,26 @@
       </w:r>
       <w:r>
         <w:rPr>
-          <w:rFonts w:ascii="Times New Roman" w:hAnsi="Times New Roman"/>
-          <w:sz w:val="28"/>
-          <w:szCs w:val="28"/>
-        </w:rPr>
-        <w:t>т качество графики и производительность. Vulkan предоставляет более низкий уровень доступа к графическому оборудованию, что позволяет оптимизировать производительность и использовать более сложные визуальные эффекты.</w:t>
+          <w:sz w:val="28"/>
+          <w:szCs w:val="28"/>
+        </w:rPr>
+        <w:t xml:space="preserve">т качество графики и производительность. </w:t>
+      </w:r>
+      <w:proofErr w:type="spellStart"/>
+      <w:r>
+        <w:rPr>
+          <w:sz w:val="28"/>
+          <w:szCs w:val="28"/>
+        </w:rPr>
+        <w:t>Vulkan</w:t>
+      </w:r>
+      <w:proofErr w:type="spellEnd"/>
+      <w:r>
+        <w:rPr>
+          <w:sz w:val="28"/>
+          <w:szCs w:val="28"/>
+        </w:rPr>
+        <w:t xml:space="preserve"> предоставляет более низкий уровень доступа к графическому оборудованию, что позволяет оптимизировать производительность и использовать более сложные визуальные эффекты.</w:t>
       </w:r>
     </w:p>
     <w:p>
@@ -4613,7 +5690,7 @@
         <w:pStyle w:val="1"/>
         <w:spacing w:before="0" w:after="240" w:line="360" w:lineRule="auto"/>
       </w:pPr>
-      <w:bookmarkStart w:id="7" w:name="_Toc168589472"/>
+      <w:bookmarkStart w:id="6" w:name="_Toc168589472"/>
       <w:r>
         <w:lastRenderedPageBreak/>
         <w:t xml:space="preserve">СРАВНЕНИЕ </w:t>
@@ -4627,7 +5704,7 @@
       <w:r>
         <w:t xml:space="preserve"> С ДРУГИМИ ИГРОВЫМИ ДВИЖКАМИ</w:t>
       </w:r>
-      <w:bookmarkEnd w:id="7"/>
+      <w:bookmarkEnd w:id="6"/>
     </w:p>
     <w:p>
       <w:pPr>
@@ -4641,6 +5718,7 @@
           <w:lang w:eastAsia="ru-RU"/>
         </w:rPr>
       </w:pPr>
+      <w:proofErr w:type="spellStart"/>
       <w:r>
         <w:rPr>
           <w:rFonts w:ascii="Times New Roman" w:eastAsia="Times New Roman" w:hAnsi="Times New Roman"/>
@@ -4648,8 +5726,9 @@
           <w:szCs w:val="24"/>
           <w:lang w:eastAsia="ru-RU"/>
         </w:rPr>
-        <w:t>Godot часто сравнивают с другими популярными игровыми движками, такими</w:t>
-      </w:r>
+        <w:t>Godot</w:t>
+      </w:r>
+      <w:proofErr w:type="spellEnd"/>
       <w:r>
         <w:rPr>
           <w:rFonts w:ascii="Times New Roman" w:eastAsia="Times New Roman" w:hAnsi="Times New Roman"/>
@@ -4657,7 +5736,7 @@
           <w:szCs w:val="24"/>
           <w:lang w:eastAsia="ru-RU"/>
         </w:rPr>
-        <w:t xml:space="preserve"> как Unity и Unreal Engine. Ниже представлены н</w:t>
+        <w:t xml:space="preserve"> часто сравнивают с другими популярными игровыми движками, такими</w:t>
       </w:r>
       <w:r>
         <w:rPr>
@@ -4666,6 +5745,75 @@
           <w:szCs w:val="24"/>
           <w:lang w:eastAsia="ru-RU"/>
         </w:rPr>
+        <w:t xml:space="preserve"> как </w:t>
+      </w:r>
+      <w:proofErr w:type="spellStart"/>
+      <w:r>
+        <w:rPr>
+          <w:rFonts w:ascii="Times New Roman" w:eastAsia="Times New Roman" w:hAnsi="Times New Roman"/>
+          <w:sz w:val="28"/>
+          <w:szCs w:val="24"/>
+          <w:lang w:eastAsia="ru-RU"/>
+        </w:rPr>
+        <w:t>Unity</w:t>
+      </w:r>
+      <w:proofErr w:type="spellEnd"/>
+      <w:r>
+        <w:rPr>
+          <w:rFonts w:ascii="Times New Roman" w:eastAsia="Times New Roman" w:hAnsi="Times New Roman"/>
+          <w:sz w:val="28"/>
+          <w:szCs w:val="24"/>
+          <w:lang w:eastAsia="ru-RU"/>
+        </w:rPr>
+        <w:t xml:space="preserve"> и </w:t>
+      </w:r>
+      <w:proofErr w:type="spellStart"/>
+      <w:r>
+        <w:rPr>
+          <w:rFonts w:ascii="Times New Roman" w:eastAsia="Times New Roman" w:hAnsi="Times New Roman"/>
+          <w:sz w:val="28"/>
+          <w:szCs w:val="24"/>
+          <w:lang w:eastAsia="ru-RU"/>
+        </w:rPr>
+        <w:t>Unreal</w:t>
+      </w:r>
+      <w:proofErr w:type="spellEnd"/>
+      <w:r>
+        <w:rPr>
+          <w:rFonts w:ascii="Times New Roman" w:eastAsia="Times New Roman" w:hAnsi="Times New Roman"/>
+          <w:sz w:val="28"/>
+          <w:szCs w:val="24"/>
+          <w:lang w:eastAsia="ru-RU"/>
+        </w:rPr>
+        <w:t xml:space="preserve"> </w:t>
+      </w:r>
+      <w:proofErr w:type="spellStart"/>
+      <w:r>
+        <w:rPr>
+          <w:rFonts w:ascii="Times New Roman" w:eastAsia="Times New Roman" w:hAnsi="Times New Roman"/>
+          <w:sz w:val="28"/>
+          <w:szCs w:val="24"/>
+          <w:lang w:eastAsia="ru-RU"/>
+        </w:rPr>
+        <w:t>Engine</w:t>
+      </w:r>
+      <w:proofErr w:type="spellEnd"/>
+      <w:r>
+        <w:rPr>
+          <w:rFonts w:ascii="Times New Roman" w:eastAsia="Times New Roman" w:hAnsi="Times New Roman"/>
+          <w:sz w:val="28"/>
+          <w:szCs w:val="24"/>
+          <w:lang w:eastAsia="ru-RU"/>
+        </w:rPr>
+        <w:t>. Ниже представлены н</w:t>
+      </w:r>
+      <w:r>
+        <w:rPr>
+          <w:rFonts w:ascii="Times New Roman" w:eastAsia="Times New Roman" w:hAnsi="Times New Roman"/>
+          <w:sz w:val="28"/>
+          <w:szCs w:val="24"/>
+          <w:lang w:eastAsia="ru-RU"/>
+        </w:rPr>
         <w:t>екоторые ключевые моменты сравнения:</w:t>
       </w:r>
     </w:p>
@@ -4683,8 +5831,18 @@
           <w:b/>
           <w:sz w:val="28"/>
         </w:rPr>
-        <w:t>Сравнение с Unity</w:t>
-      </w:r>
+        <w:t xml:space="preserve">Сравнение с </w:t>
+      </w:r>
+      <w:proofErr w:type="spellStart"/>
+      <w:r>
+        <w:rPr>
+          <w:rFonts w:ascii="Times New Roman" w:hAnsi="Times New Roman"/>
+          <w:b/>
+          <w:sz w:val="28"/>
+        </w:rPr>
+        <w:t>Unity</w:t>
+      </w:r>
+      <w:proofErr w:type="spellEnd"/>
     </w:p>
     <w:p>
       <w:pPr>
@@ -4696,6 +5854,7 @@
           <w:szCs w:val="28"/>
         </w:rPr>
       </w:pPr>
+      <w:proofErr w:type="spellStart"/>
       <w:r>
         <w:rPr>
           <w:rStyle w:val="a6"/>
@@ -4706,6 +5865,7 @@
         </w:rPr>
         <w:t>Unity</w:t>
       </w:r>
+      <w:proofErr w:type="spellEnd"/>
       <w:r>
         <w:rPr>
           <w:sz w:val="28"/>
@@ -4918,6 +6078,7 @@
           <w:szCs w:val="28"/>
         </w:rPr>
       </w:pPr>
+      <w:proofErr w:type="spellStart"/>
       <w:r>
         <w:rPr>
           <w:rStyle w:val="a6"/>
@@ -4928,6 +6089,7 @@
         </w:rPr>
         <w:t>Godot</w:t>
       </w:r>
+      <w:proofErr w:type="spellEnd"/>
       <w:r>
         <w:rPr>
           <w:sz w:val="28"/>
@@ -5067,7 +6229,25 @@
           <w:sz w:val="28"/>
           <w:szCs w:val="28"/>
         </w:rPr>
-        <w:t>Ограниченная экосистема плагинов и ресурсов по сравнению с Unity.</w:t>
+        <w:t xml:space="preserve">Ограниченная экосистема плагинов и ресурсов по сравнению с </w:t>
+      </w:r>
+      <w:proofErr w:type="spellStart"/>
+      <w:r>
+        <w:rPr>
+          <w:rFonts w:ascii="Times New Roman" w:hAnsi="Times New Roman"/>
+          <w:sz w:val="28"/>
+          <w:szCs w:val="28"/>
+        </w:rPr>
+        <w:t>Unity</w:t>
+      </w:r>
+      <w:proofErr w:type="spellEnd"/>
+      <w:r>
+        <w:rPr>
+          <w:rFonts w:ascii="Times New Roman" w:hAnsi="Times New Roman"/>
+          <w:sz w:val="28"/>
+          <w:szCs w:val="28"/>
+        </w:rPr>
+        <w:t>.</w:t>
       </w:r>
     </w:p>
     <w:p>
@@ -5261,13 +6441,23 @@
           <w:szCs w:val="28"/>
         </w:rPr>
       </w:pPr>
-      <w:r>
-        <w:rPr>
-          <w:rFonts w:ascii="Times New Roman" w:hAnsi="Times New Roman"/>
-          <w:sz w:val="28"/>
-          <w:szCs w:val="28"/>
-        </w:rPr>
-        <w:t>Blueprints для визуального программирования, что упрощает разработку без глубоких знаний программирования.</w:t>
+      <w:proofErr w:type="spellStart"/>
+      <w:r>
+        <w:rPr>
+          <w:rFonts w:ascii="Times New Roman" w:hAnsi="Times New Roman"/>
+          <w:sz w:val="28"/>
+          <w:szCs w:val="28"/>
+        </w:rPr>
+        <w:t>Blueprints</w:t>
+      </w:r>
+      <w:proofErr w:type="spellEnd"/>
+      <w:r>
+        <w:rPr>
+          <w:rFonts w:ascii="Times New Roman" w:hAnsi="Times New Roman"/>
+          <w:sz w:val="28"/>
+          <w:szCs w:val="28"/>
+        </w:rPr>
+        <w:t xml:space="preserve"> для визуального программирования, что упрощает разработку без глубоких знаний программирования.</w:t>
       </w:r>
     </w:p>
     <w:p>
@@ -5381,6 +6571,7 @@
           <w:szCs w:val="28"/>
         </w:rPr>
       </w:pPr>
+      <w:proofErr w:type="spellStart"/>
       <w:r>
         <w:rPr>
           <w:rStyle w:val="a6"/>
@@ -5391,6 +6582,7 @@
         </w:rPr>
         <w:t>Godot</w:t>
       </w:r>
+      <w:proofErr w:type="spellEnd"/>
       <w:r>
         <w:rPr>
           <w:sz w:val="28"/>
@@ -5530,7 +6722,43 @@
           <w:sz w:val="28"/>
           <w:szCs w:val="28"/>
         </w:rPr>
-        <w:t>Производительность рендеринга 3D может уступать Unreal Engine.</w:t>
+        <w:t xml:space="preserve">Производительность рендеринга 3D может уступать </w:t>
+      </w:r>
+      <w:proofErr w:type="spellStart"/>
+      <w:r>
+        <w:rPr>
+          <w:rFonts w:ascii="Times New Roman" w:hAnsi="Times New Roman"/>
+          <w:sz w:val="28"/>
+          <w:szCs w:val="28"/>
+        </w:rPr>
+        <w:t>Unreal</w:t>
+      </w:r>
+      <w:proofErr w:type="spellEnd"/>
+      <w:r>
+        <w:rPr>
+          <w:rFonts w:ascii="Times New Roman" w:hAnsi="Times New Roman"/>
+          <w:sz w:val="28"/>
+          <w:szCs w:val="28"/>
+        </w:rPr>
+        <w:t xml:space="preserve"> </w:t>
+      </w:r>
+      <w:proofErr w:type="spellStart"/>
+      <w:r>
+        <w:rPr>
+          <w:rFonts w:ascii="Times New Roman" w:hAnsi="Times New Roman"/>
+          <w:sz w:val="28"/>
+          <w:szCs w:val="28"/>
+        </w:rPr>
+        <w:t>Engine</w:t>
+      </w:r>
+      <w:proofErr w:type="spellEnd"/>
+      <w:r>
+        <w:rPr>
+          <w:rFonts w:ascii="Times New Roman" w:hAnsi="Times New Roman"/>
+          <w:sz w:val="28"/>
+          <w:szCs w:val="28"/>
+        </w:rPr>
+        <w:t>.</w:t>
       </w:r>
     </w:p>
     <w:p>
@@ -5553,7 +6781,25 @@
           <w:sz w:val="28"/>
           <w:szCs w:val="28"/>
         </w:rPr>
-        <w:t>Ограниченные возможности для высококачественной визуализации по сравнению с Unreal.</w:t>
+        <w:t xml:space="preserve">Ограниченные возможности для высококачественной визуализации по сравнению с </w:t>
+      </w:r>
+      <w:proofErr w:type="spellStart"/>
+      <w:r>
+        <w:rPr>
+          <w:rFonts w:ascii="Times New Roman" w:hAnsi="Times New Roman"/>
+          <w:sz w:val="28"/>
+          <w:szCs w:val="28"/>
+        </w:rPr>
+        <w:t>Unreal</w:t>
+      </w:r>
+      <w:proofErr w:type="spellEnd"/>
+      <w:r>
+        <w:rPr>
+          <w:rFonts w:ascii="Times New Roman" w:hAnsi="Times New Roman"/>
+          <w:sz w:val="28"/>
+          <w:szCs w:val="28"/>
+        </w:rPr>
+        <w:t>.</w:t>
       </w:r>
     </w:p>
     <w:p>
@@ -5590,15 +6836,7 @@
           <w:b/>
           <w:sz w:val="28"/>
         </w:rPr>
-        <w:t>Ограничения и проблемы</w:t>
-      </w:r>
-      <w:r>
-        <w:rPr>
-          <w:rFonts w:ascii="Times New Roman" w:hAnsi="Times New Roman"/>
-          <w:b/>
-          <w:sz w:val="28"/>
-        </w:rPr>
-        <w:t xml:space="preserve"> </w:t>
+        <w:t xml:space="preserve">Ограничения и проблемы </w:t>
       </w:r>
       <w:r>
         <w:rPr>
@@ -5629,6 +6867,8 @@
           <w:szCs w:val="28"/>
         </w:rPr>
       </w:pPr>
+      <w:bookmarkStart w:id="7" w:name="_GoBack"/>
+      <w:bookmarkEnd w:id="7"/>
       <w:r>
         <w:rPr>
           <w:rStyle w:val="a6"/>
@@ -5645,7 +6885,79 @@
           <w:sz w:val="28"/>
           <w:szCs w:val="28"/>
         </w:rPr>
-        <w:t>: По сравнению с Unity и Unreal Engine, экосистема плагинов и ресурсов для Godot менее развита.</w:t>
+        <w:t xml:space="preserve">: По сравнению с </w:t>
+      </w:r>
+      <w:proofErr w:type="spellStart"/>
+      <w:r>
+        <w:rPr>
+          <w:rFonts w:ascii="Times New Roman" w:hAnsi="Times New Roman"/>
+          <w:sz w:val="28"/>
+          <w:szCs w:val="28"/>
+        </w:rPr>
+        <w:t>Unity</w:t>
+      </w:r>
+      <w:proofErr w:type="spellEnd"/>
+      <w:r>
+        <w:rPr>
+          <w:rFonts w:ascii="Times New Roman" w:hAnsi="Times New Roman"/>
+          <w:sz w:val="28"/>
+          <w:szCs w:val="28"/>
+        </w:rPr>
+        <w:t xml:space="preserve"> и </w:t>
+      </w:r>
+      <w:proofErr w:type="spellStart"/>
+      <w:r>
+        <w:rPr>
+          <w:rFonts w:ascii="Times New Roman" w:hAnsi="Times New Roman"/>
+          <w:sz w:val="28"/>
+          <w:szCs w:val="28"/>
+        </w:rPr>
+        <w:t>Unreal</w:t>
+      </w:r>
+      <w:proofErr w:type="spellEnd"/>
+      <w:r>
+        <w:rPr>
+          <w:rFonts w:ascii="Times New Roman" w:hAnsi="Times New Roman"/>
+          <w:sz w:val="28"/>
+          <w:szCs w:val="28"/>
+        </w:rPr>
+        <w:t xml:space="preserve"> </w:t>
+      </w:r>
+      <w:proofErr w:type="spellStart"/>
+      <w:r>
+        <w:rPr>
+          <w:rFonts w:ascii="Times New Roman" w:hAnsi="Times New Roman"/>
+          <w:sz w:val="28"/>
+          <w:szCs w:val="28"/>
+        </w:rPr>
+        <w:t>Engine</w:t>
+      </w:r>
+      <w:proofErr w:type="spellEnd"/>
+      <w:r>
+        <w:rPr>
+          <w:rFonts w:ascii="Times New Roman" w:hAnsi="Times New Roman"/>
+          <w:sz w:val="28"/>
+          <w:szCs w:val="28"/>
+        </w:rPr>
+        <w:t xml:space="preserve">, экосистема плагинов и ресурсов для </w:t>
+      </w:r>
+      <w:proofErr w:type="spellStart"/>
+      <w:r>
+        <w:rPr>
+          <w:rFonts w:ascii="Times New Roman" w:hAnsi="Times New Roman"/>
+          <w:sz w:val="28"/>
+          <w:szCs w:val="28"/>
+        </w:rPr>
+        <w:t>Godot</w:t>
+      </w:r>
+      <w:proofErr w:type="spellEnd"/>
+      <w:r>
+        <w:rPr>
+          <w:rFonts w:ascii="Times New Roman" w:hAnsi="Times New Roman"/>
+          <w:sz w:val="28"/>
+          <w:szCs w:val="28"/>
+        </w:rPr>
+        <w:t xml:space="preserve"> менее развита.</w:t>
       </w:r>
     </w:p>
     <w:p>
@@ -5683,7 +6995,61 @@
           <w:sz w:val="28"/>
           <w:szCs w:val="28"/>
         </w:rPr>
-        <w:t>: Несмотря на улучшения, производительность рендеринга 3D в Godot может уступать Unreal Engine.</w:t>
+        <w:t xml:space="preserve">: Несмотря на улучшения, производительность рендеринга 3D в </w:t>
+      </w:r>
+      <w:proofErr w:type="spellStart"/>
+      <w:r>
+        <w:rPr>
+          <w:rFonts w:ascii="Times New Roman" w:hAnsi="Times New Roman"/>
+          <w:sz w:val="28"/>
+          <w:szCs w:val="28"/>
+        </w:rPr>
+        <w:t>Godot</w:t>
+      </w:r>
+      <w:proofErr w:type="spellEnd"/>
+      <w:r>
+        <w:rPr>
+          <w:rFonts w:ascii="Times New Roman" w:hAnsi="Times New Roman"/>
+          <w:sz w:val="28"/>
+          <w:szCs w:val="28"/>
+        </w:rPr>
+        <w:t xml:space="preserve"> может уступать </w:t>
+      </w:r>
+      <w:proofErr w:type="spellStart"/>
+      <w:r>
+        <w:rPr>
+          <w:rFonts w:ascii="Times New Roman" w:hAnsi="Times New Roman"/>
+          <w:sz w:val="28"/>
+          <w:szCs w:val="28"/>
+        </w:rPr>
+        <w:t>Unreal</w:t>
+      </w:r>
+      <w:proofErr w:type="spellEnd"/>
+      <w:r>
+        <w:rPr>
+          <w:rFonts w:ascii="Times New Roman" w:hAnsi="Times New Roman"/>
+          <w:sz w:val="28"/>
+          <w:szCs w:val="28"/>
+        </w:rPr>
+        <w:t xml:space="preserve"> </w:t>
+      </w:r>
+      <w:proofErr w:type="spellStart"/>
+      <w:r>
+        <w:rPr>
+          <w:rFonts w:ascii="Times New Roman" w:hAnsi="Times New Roman"/>
+          <w:sz w:val="28"/>
+          <w:szCs w:val="28"/>
+        </w:rPr>
+        <w:t>Engine</w:t>
+      </w:r>
+      <w:proofErr w:type="spellEnd"/>
+      <w:r>
+        <w:rPr>
+          <w:rFonts w:ascii="Times New Roman" w:hAnsi="Times New Roman"/>
+          <w:sz w:val="28"/>
+          <w:szCs w:val="28"/>
+        </w:rPr>
+        <w:t>.</w:t>
       </w:r>
     </w:p>
     <w:p>
@@ -5722,7 +7088,79 @@
           <w:sz w:val="28"/>
           <w:szCs w:val="28"/>
         </w:rPr>
-        <w:t>: Хотя сообщество Godot активно развивается, оно всё ещё меньше по сравнению с сообществами Unity и Unreal Engine.</w:t>
+        <w:t xml:space="preserve">: Хотя сообщество </w:t>
+      </w:r>
+      <w:proofErr w:type="spellStart"/>
+      <w:r>
+        <w:rPr>
+          <w:rFonts w:ascii="Times New Roman" w:hAnsi="Times New Roman"/>
+          <w:sz w:val="28"/>
+          <w:szCs w:val="28"/>
+        </w:rPr>
+        <w:t>Godot</w:t>
+      </w:r>
+      <w:proofErr w:type="spellEnd"/>
+      <w:r>
+        <w:rPr>
+          <w:rFonts w:ascii="Times New Roman" w:hAnsi="Times New Roman"/>
+          <w:sz w:val="28"/>
+          <w:szCs w:val="28"/>
+        </w:rPr>
+        <w:t xml:space="preserve"> активно развивается, оно всё ещё меньше по сравнению с сообществами </w:t>
+      </w:r>
+      <w:proofErr w:type="spellStart"/>
+      <w:r>
+        <w:rPr>
+          <w:rFonts w:ascii="Times New Roman" w:hAnsi="Times New Roman"/>
+          <w:sz w:val="28"/>
+          <w:szCs w:val="28"/>
+        </w:rPr>
+        <w:t>Unity</w:t>
+      </w:r>
+      <w:proofErr w:type="spellEnd"/>
+      <w:r>
+        <w:rPr>
+          <w:rFonts w:ascii="Times New Roman" w:hAnsi="Times New Roman"/>
+          <w:sz w:val="28"/>
+          <w:szCs w:val="28"/>
+        </w:rPr>
+        <w:t xml:space="preserve"> и </w:t>
+      </w:r>
+      <w:proofErr w:type="spellStart"/>
+      <w:r>
+        <w:rPr>
+          <w:rFonts w:ascii="Times New Roman" w:hAnsi="Times New Roman"/>
+          <w:sz w:val="28"/>
+          <w:szCs w:val="28"/>
+        </w:rPr>
+        <w:t>Unreal</w:t>
+      </w:r>
+      <w:proofErr w:type="spellEnd"/>
+      <w:r>
+        <w:rPr>
+          <w:rFonts w:ascii="Times New Roman" w:hAnsi="Times New Roman"/>
+          <w:sz w:val="28"/>
+          <w:szCs w:val="28"/>
+        </w:rPr>
+        <w:t xml:space="preserve"> </w:t>
+      </w:r>
+      <w:proofErr w:type="spellStart"/>
+      <w:r>
+        <w:rPr>
+          <w:rFonts w:ascii="Times New Roman" w:hAnsi="Times New Roman"/>
+          <w:sz w:val="28"/>
+          <w:szCs w:val="28"/>
+        </w:rPr>
+        <w:t>Engine</w:t>
+      </w:r>
+      <w:proofErr w:type="spellEnd"/>
+      <w:r>
+        <w:rPr>
+          <w:rFonts w:ascii="Times New Roman" w:hAnsi="Times New Roman"/>
+          <w:sz w:val="28"/>
+          <w:szCs w:val="28"/>
+        </w:rPr>
+        <w:t>.</w:t>
       </w:r>
     </w:p>
     <w:p>
@@ -5776,11 +7214,19 @@
           <w:sz w:val="28"/>
         </w:rPr>
       </w:pPr>
-      <w:r>
-        <w:rPr>
-          <w:sz w:val="28"/>
-        </w:rPr>
-        <w:t>Godot — это мощный и гибкий игровой движок с открытым исходным кодом, который предоставляет разработчикам множество возможностей для создания игр различных жанров. Его универсальность, поддержка множества платформ и активное сообщество делают его привлекательным выбором как для начинающих, так и для опытных разработчиков.</w:t>
+      <w:proofErr w:type="spellStart"/>
+      <w:r>
+        <w:rPr>
+          <w:sz w:val="28"/>
+        </w:rPr>
+        <w:t>Godot</w:t>
+      </w:r>
+      <w:proofErr w:type="spellEnd"/>
+      <w:r>
+        <w:rPr>
+          <w:sz w:val="28"/>
+        </w:rPr>
+        <w:t xml:space="preserve"> — это мощный и гибкий игровой движок с открытым исходным кодом, который предоставляет разработчикам множество возможностей для создания игр различных жанров. Его универсальность, поддержка множества платформ и активное сообщество делают его привлекательным выбором как для начинающих, так и для опытных разработчиков.</w:t>
       </w:r>
     </w:p>
     <w:p>
@@ -5796,7 +7242,21 @@
         <w:rPr>
           <w:sz w:val="28"/>
         </w:rPr>
-        <w:t xml:space="preserve">История и развитие Godot демонстрируют, как сообщество может влиять на развитие технологии, а также как открытый исходный код позволяет проекту быстро адаптироваться к изменениям и требованиям рынка. </w:t>
+        <w:t xml:space="preserve">История и развитие </w:t>
+      </w:r>
+      <w:proofErr w:type="spellStart"/>
+      <w:r>
+        <w:rPr>
+          <w:sz w:val="28"/>
+        </w:rPr>
+        <w:t>Godot</w:t>
+      </w:r>
+      <w:proofErr w:type="spellEnd"/>
+      <w:r>
+        <w:rPr>
+          <w:sz w:val="28"/>
+        </w:rPr>
+        <w:t xml:space="preserve"> демонстрируют, как сообщество может влиять на развитие технологии, а также как открытый исходный код позволяет проекту быстро адаптироваться к изменениям и требованиям рынка. </w:t>
       </w:r>
       <w:r>
         <w:rPr>
@@ -5808,13 +7268,41 @@
         <w:rPr>
           <w:sz w:val="28"/>
         </w:rPr>
-        <w:t xml:space="preserve"> с Unity в 2023 году подчеркнул важность прозрачности и предсказуемости в политике лицензирования, что дополнительно повысило ин</w:t>
-      </w:r>
-      <w:r>
-        <w:rPr>
-          <w:sz w:val="28"/>
-        </w:rPr>
-        <w:t>терес к Godot как к альтернативе</w:t>
+        <w:t xml:space="preserve"> с </w:t>
+      </w:r>
+      <w:proofErr w:type="spellStart"/>
+      <w:r>
+        <w:rPr>
+          <w:sz w:val="28"/>
+        </w:rPr>
+        <w:t>Unity</w:t>
+      </w:r>
+      <w:proofErr w:type="spellEnd"/>
+      <w:r>
+        <w:rPr>
+          <w:sz w:val="28"/>
+        </w:rPr>
+        <w:t xml:space="preserve"> в 2023 году подчеркнул важность прозрачности и предсказуемости в политике лицензирования, что дополнительно повысило ин</w:t>
+      </w:r>
+      <w:r>
+        <w:rPr>
+          <w:sz w:val="28"/>
+        </w:rPr>
+        <w:t xml:space="preserve">терес к </w:t>
+      </w:r>
+      <w:proofErr w:type="spellStart"/>
+      <w:r>
+        <w:rPr>
+          <w:sz w:val="28"/>
+        </w:rPr>
+        <w:t>Godot</w:t>
+      </w:r>
+      <w:proofErr w:type="spellEnd"/>
+      <w:r>
+        <w:rPr>
+          <w:sz w:val="28"/>
+        </w:rPr>
+        <w:t xml:space="preserve"> как к альтернативе</w:t>
       </w:r>
       <w:r>
         <w:rPr>
@@ -5836,7 +7324,21 @@
         <w:rPr>
           <w:sz w:val="28"/>
         </w:rPr>
-        <w:t>Несмотря на некоторые ограничения, Godot продолжает развиваться и улучшаться. С дальнейшими обновлениями движок имеет все шансы стать ещё более мощным инструментом для создания качественных игр.</w:t>
+        <w:t xml:space="preserve">Несмотря на некоторые ограничения, </w:t>
+      </w:r>
+      <w:proofErr w:type="spellStart"/>
+      <w:r>
+        <w:rPr>
+          <w:sz w:val="28"/>
+        </w:rPr>
+        <w:t>Godot</w:t>
+      </w:r>
+      <w:proofErr w:type="spellEnd"/>
+      <w:r>
+        <w:rPr>
+          <w:sz w:val="28"/>
+        </w:rPr>
+        <w:t xml:space="preserve"> продолжает развиваться и улучшаться. С дальнейшими обновлениями движок имеет все шансы стать ещё более мощным инструментом для создания качественных игр.</w:t>
       </w:r>
     </w:p>
     <w:p>
@@ -6048,6 +7550,7 @@
         </w:rPr>
         <w:t>.</w:t>
       </w:r>
+      <w:proofErr w:type="spellStart"/>
       <w:r>
         <w:rPr>
           <w:rFonts w:ascii="Times New Roman" w:hAnsi="Times New Roman"/>
@@ -6056,6 +7559,7 @@
         </w:rPr>
         <w:t>gamedeveloper</w:t>
       </w:r>
+      <w:proofErr w:type="spellEnd"/>
       <w:r>
         <w:rPr>
           <w:rFonts w:ascii="Times New Roman" w:hAnsi="Times New Roman"/>
@@ -6093,6 +7597,7 @@
         </w:rPr>
         <w:t>/</w:t>
       </w:r>
+      <w:proofErr w:type="spellStart"/>
       <w:r>
         <w:rPr>
           <w:rFonts w:ascii="Times New Roman" w:hAnsi="Times New Roman"/>
@@ -6101,6 +7606,7 @@
         </w:rPr>
         <w:t>gdc</w:t>
       </w:r>
+      <w:proofErr w:type="spellEnd"/>
       <w:r>
         <w:rPr>
           <w:rFonts w:ascii="Times New Roman" w:hAnsi="Times New Roman"/>
@@ -6183,6 +7689,7 @@
         </w:rPr>
         <w:t>-</w:t>
       </w:r>
+      <w:proofErr w:type="spellStart"/>
       <w:r>
         <w:rPr>
           <w:rFonts w:ascii="Times New Roman" w:hAnsi="Times New Roman"/>
@@ -6191,6 +7698,7 @@
         </w:rPr>
         <w:t>devs</w:t>
       </w:r>
+      <w:proofErr w:type="spellEnd"/>
       <w:r>
         <w:rPr>
           <w:rFonts w:ascii="Times New Roman" w:hAnsi="Times New Roman"/>
@@ -6243,6 +7751,7 @@
         </w:rPr>
         <w:t>-</w:t>
       </w:r>
+      <w:proofErr w:type="spellStart"/>
       <w:r>
         <w:rPr>
           <w:rFonts w:ascii="Times New Roman" w:hAnsi="Times New Roman"/>
@@ -6251,6 +7760,7 @@
         </w:rPr>
         <w:t>ai</w:t>
       </w:r>
+      <w:proofErr w:type="spellEnd"/>
       <w:r>
         <w:rPr>
           <w:rFonts w:ascii="Times New Roman" w:hAnsi="Times New Roman"/>
@@ -6303,7 +7813,25 @@
           <w:sz w:val="28"/>
           <w:lang w:val="en-US"/>
         </w:rPr>
-        <w:t>A decade in retrospecrive and future [</w:t>
+        <w:t xml:space="preserve">A decade in </w:t>
+      </w:r>
+      <w:proofErr w:type="spellStart"/>
+      <w:r>
+        <w:rPr>
+          <w:rFonts w:ascii="Times New Roman" w:hAnsi="Times New Roman"/>
+          <w:sz w:val="28"/>
+          <w:lang w:val="en-US"/>
+        </w:rPr>
+        <w:t>retrospecrive</w:t>
+      </w:r>
+      <w:proofErr w:type="spellEnd"/>
+      <w:r>
+        <w:rPr>
+          <w:rFonts w:ascii="Times New Roman" w:hAnsi="Times New Roman"/>
+          <w:sz w:val="28"/>
+          <w:lang w:val="en-US"/>
+        </w:rPr>
+        <w:t xml:space="preserve"> and future [</w:t>
       </w:r>
       <w:r>
         <w:rPr>
@@ -6498,6 +8026,7 @@
         </w:rPr>
         <w:t xml:space="preserve">Официальная документация </w:t>
       </w:r>
+      <w:proofErr w:type="spellStart"/>
       <w:r>
         <w:rPr>
           <w:rFonts w:ascii="Times New Roman" w:hAnsi="Times New Roman"/>
@@ -6505,6 +8034,21 @@
         </w:rPr>
         <w:t>GDScript</w:t>
       </w:r>
+      <w:proofErr w:type="spellEnd"/>
+      <w:r>
+        <w:rPr>
+          <w:rFonts w:ascii="Times New Roman" w:hAnsi="Times New Roman"/>
+          <w:sz w:val="28"/>
+        </w:rPr>
+        <w:t xml:space="preserve"> [</w:t>
+      </w:r>
+      <w:r>
+        <w:rPr>
+          <w:rFonts w:ascii="Times New Roman" w:hAnsi="Times New Roman"/>
+          <w:sz w:val="28"/>
+        </w:rPr>
+        <w:t>Электронный</w:t>
+      </w:r>
       <w:r>
         <w:rPr>
           <w:rFonts w:ascii="Times New Roman" w:hAnsi="Times New Roman"/>
@@ -6517,27 +8061,6 @@
           <w:rFonts w:ascii="Times New Roman" w:hAnsi="Times New Roman"/>
           <w:sz w:val="28"/>
         </w:rPr>
-        <w:t>[</w:t>
-      </w:r>
-      <w:r>
-        <w:rPr>
-          <w:rFonts w:ascii="Times New Roman" w:hAnsi="Times New Roman"/>
-          <w:sz w:val="28"/>
-        </w:rPr>
-        <w:t>Электронный</w:t>
-      </w:r>
-      <w:r>
-        <w:rPr>
-          <w:rFonts w:ascii="Times New Roman" w:hAnsi="Times New Roman"/>
-          <w:sz w:val="28"/>
-        </w:rPr>
-        <w:t xml:space="preserve"> </w:t>
-      </w:r>
-      <w:r>
-        <w:rPr>
-          <w:rFonts w:ascii="Times New Roman" w:hAnsi="Times New Roman"/>
-          <w:sz w:val="28"/>
-        </w:rPr>
         <w:t>ресурс</w:t>
       </w:r>
       <w:r>
@@ -6591,6 +8114,7 @@
         </w:rPr>
         <w:t>://</w:t>
       </w:r>
+      <w:proofErr w:type="spellStart"/>
       <w:r>
         <w:rPr>
           <w:rFonts w:ascii="Times New Roman" w:hAnsi="Times New Roman"/>
@@ -6599,6 +8123,7 @@
         </w:rPr>
         <w:t>gdscript</w:t>
       </w:r>
+      <w:proofErr w:type="spellEnd"/>
       <w:r>
         <w:rPr>
           <w:rFonts w:ascii="Times New Roman" w:hAnsi="Times New Roman"/>
@@ -8620,8 +10145,8 @@
       <w:szCs w:val="16"/>
     </w:rPr>
   </w:style>
-  <w:style w:type="paragraph" w:customStyle="1" w:styleId="Normal">
-    <w:name w:val="Normal"/>
+  <w:style w:type="paragraph" w:customStyle="1" w:styleId="11">
+    <w:name w:val="Обычный1"/>
     <w:rsid w:val="000A5E0E"/>
     <w:pPr>
       <w:widowControl w:val="0"/>
@@ -8732,7 +10257,7 @@
       <w:lang w:eastAsia="ru-RU"/>
     </w:rPr>
   </w:style>
-  <w:style w:type="paragraph" w:styleId="11">
+  <w:style w:type="paragraph" w:styleId="12">
     <w:name w:val="toc 1"/>
     <w:basedOn w:val="a"/>
     <w:next w:val="a"/>
@@ -9047,7 +10572,7 @@
 </file>
 
 <file path=customXml/itemProps1.xml><?xml version="1.0" encoding="utf-8"?>
-<ds:datastoreItem xmlns:ds="http://schemas.openxmlformats.org/officeDocument/2006/customXml" ds:itemID="{70C58551-C4D4-481F-99BC-BF6703162F6C}">
+<ds:datastoreItem xmlns:ds="http://schemas.openxmlformats.org/officeDocument/2006/customXml" ds:itemID="{432D475A-274D-48D6-A3E6-5FB524FEE4BA}">
   <ds:schemaRefs>
     <ds:schemaRef ds:uri="http://schemas.openxmlformats.org/officeDocument/2006/bibliography"/>
   </ds:schemaRefs>
